--- a/Documentos y Manuales/Manual de Usuario Guia programación funcional (Racket) (Recuperado automáticamente).docx
+++ b/Documentos y Manuales/Manual de Usuario Guia programación funcional (Racket) (Recuperado automáticamente).docx
@@ -1410,7 +1410,7 @@
                 <w:noProof/>
                 <w:webHidden/>
               </w:rPr>
-              <w:t>7</w:t>
+              <w:t>6</w:t>
             </w:r>
             <w:r>
               <w:rPr>
@@ -1482,7 +1482,7 @@
                 <w:noProof/>
                 <w:webHidden/>
               </w:rPr>
-              <w:t>7</w:t>
+              <w:t>6</w:t>
             </w:r>
             <w:r>
               <w:rPr>
@@ -1554,7 +1554,7 @@
                 <w:noProof/>
                 <w:webHidden/>
               </w:rPr>
-              <w:t>7</w:t>
+              <w:t>6</w:t>
             </w:r>
             <w:r>
               <w:rPr>
@@ -1770,7 +1770,7 @@
                 <w:noProof/>
                 <w:webHidden/>
               </w:rPr>
-              <w:t>7</w:t>
+              <w:t>8</w:t>
             </w:r>
             <w:r>
               <w:rPr>
@@ -1842,7 +1842,7 @@
                 <w:noProof/>
                 <w:webHidden/>
               </w:rPr>
-              <w:t>7</w:t>
+              <w:t>9</w:t>
             </w:r>
             <w:r>
               <w:rPr>
@@ -1914,7 +1914,7 @@
                 <w:noProof/>
                 <w:webHidden/>
               </w:rPr>
-              <w:t>6</w:t>
+              <w:t>9</w:t>
             </w:r>
             <w:r>
               <w:rPr>
@@ -1986,7 +1986,7 @@
                 <w:noProof/>
                 <w:webHidden/>
               </w:rPr>
-              <w:t>7</w:t>
+              <w:t>9</w:t>
             </w:r>
             <w:r>
               <w:rPr>
@@ -2058,7 +2058,7 @@
                 <w:noProof/>
                 <w:webHidden/>
               </w:rPr>
-              <w:t>7</w:t>
+              <w:t>9</w:t>
             </w:r>
             <w:r>
               <w:rPr>
@@ -2130,7 +2130,7 @@
                 <w:noProof/>
                 <w:webHidden/>
               </w:rPr>
-              <w:t>6</w:t>
+              <w:t>13</w:t>
             </w:r>
             <w:r>
               <w:rPr>
@@ -2296,6 +2296,7 @@
           <w:szCs w:val="36"/>
           <w:lang w:val="es-CO" w:eastAsia="en-US"/>
         </w:rPr>
+        <w:lastRenderedPageBreak/>
         <w:t>TABLA DE IMÁGENES</w:t>
       </w:r>
       <w:bookmarkEnd w:id="0"/>
@@ -2381,7 +2382,7 @@
             <w:noProof/>
             <w:webHidden/>
           </w:rPr>
-          <w:t>7</w:t>
+          <w:t>6</w:t>
         </w:r>
         <w:r>
           <w:rPr>
@@ -2449,7 +2450,7 @@
             <w:noProof/>
             <w:webHidden/>
           </w:rPr>
-          <w:t>7</w:t>
+          <w:t>6</w:t>
         </w:r>
         <w:r>
           <w:rPr>
@@ -2517,7 +2518,7 @@
             <w:noProof/>
             <w:webHidden/>
           </w:rPr>
-          <w:t>8</w:t>
+          <w:t>7</w:t>
         </w:r>
         <w:r>
           <w:rPr>
@@ -2585,7 +2586,7 @@
             <w:noProof/>
             <w:webHidden/>
           </w:rPr>
-          <w:t>9</w:t>
+          <w:t>8</w:t>
         </w:r>
         <w:r>
           <w:rPr>
@@ -2653,7 +2654,7 @@
             <w:noProof/>
             <w:webHidden/>
           </w:rPr>
-          <w:t>9</w:t>
+          <w:t>8</w:t>
         </w:r>
         <w:r>
           <w:rPr>
@@ -2721,7 +2722,7 @@
             <w:noProof/>
             <w:webHidden/>
           </w:rPr>
-          <w:t>10</w:t>
+          <w:t>9</w:t>
         </w:r>
         <w:r>
           <w:rPr>
@@ -2789,7 +2790,7 @@
             <w:noProof/>
             <w:webHidden/>
           </w:rPr>
-          <w:t>11</w:t>
+          <w:t>10</w:t>
         </w:r>
         <w:r>
           <w:rPr>
@@ -2857,7 +2858,7 @@
             <w:noProof/>
             <w:webHidden/>
           </w:rPr>
-          <w:t>11</w:t>
+          <w:t>10</w:t>
         </w:r>
         <w:r>
           <w:rPr>
@@ -2925,7 +2926,7 @@
             <w:noProof/>
             <w:webHidden/>
           </w:rPr>
-          <w:t>12</w:t>
+          <w:t>11</w:t>
         </w:r>
         <w:r>
           <w:rPr>
@@ -2993,7 +2994,7 @@
             <w:noProof/>
             <w:webHidden/>
           </w:rPr>
-          <w:t>12</w:t>
+          <w:t>11</w:t>
         </w:r>
         <w:r>
           <w:rPr>
@@ -3061,7 +3062,7 @@
             <w:noProof/>
             <w:webHidden/>
           </w:rPr>
-          <w:t>13</w:t>
+          <w:t>12</w:t>
         </w:r>
         <w:r>
           <w:rPr>
@@ -3129,7 +3130,7 @@
             <w:noProof/>
             <w:webHidden/>
           </w:rPr>
-          <w:t>13</w:t>
+          <w:t>12</w:t>
         </w:r>
         <w:r>
           <w:rPr>
@@ -3197,7 +3198,7 @@
             <w:noProof/>
             <w:webHidden/>
           </w:rPr>
-          <w:t>13</w:t>
+          <w:t>12</w:t>
         </w:r>
         <w:r>
           <w:rPr>
@@ -3265,7 +3266,7 @@
             <w:noProof/>
             <w:webHidden/>
           </w:rPr>
-          <w:t>14</w:t>
+          <w:t>13</w:t>
         </w:r>
         <w:r>
           <w:rPr>
@@ -3333,7 +3334,7 @@
             <w:noProof/>
             <w:webHidden/>
           </w:rPr>
-          <w:t>15</w:t>
+          <w:t>14</w:t>
         </w:r>
         <w:r>
           <w:rPr>
@@ -3401,7 +3402,7 @@
             <w:noProof/>
             <w:webHidden/>
           </w:rPr>
-          <w:t>16</w:t>
+          <w:t>15</w:t>
         </w:r>
         <w:r>
           <w:rPr>
@@ -3469,7 +3470,7 @@
             <w:noProof/>
             <w:webHidden/>
           </w:rPr>
-          <w:t>17</w:t>
+          <w:t>16</w:t>
         </w:r>
         <w:r>
           <w:rPr>
@@ -3537,7 +3538,7 @@
             <w:noProof/>
             <w:webHidden/>
           </w:rPr>
-          <w:t>18</w:t>
+          <w:t>17</w:t>
         </w:r>
         <w:r>
           <w:rPr>
@@ -3605,7 +3606,7 @@
             <w:noProof/>
             <w:webHidden/>
           </w:rPr>
-          <w:t>19</w:t>
+          <w:t>18</w:t>
         </w:r>
         <w:r>
           <w:rPr>
@@ -3673,7 +3674,7 @@
             <w:noProof/>
             <w:webHidden/>
           </w:rPr>
-          <w:t>20</w:t>
+          <w:t>19</w:t>
         </w:r>
         <w:r>
           <w:rPr>
@@ -3741,7 +3742,7 @@
             <w:noProof/>
             <w:webHidden/>
           </w:rPr>
-          <w:t>21</w:t>
+          <w:t>20</w:t>
         </w:r>
         <w:r>
           <w:rPr>
@@ -3809,7 +3810,7 @@
             <w:noProof/>
             <w:webHidden/>
           </w:rPr>
-          <w:t>22</w:t>
+          <w:t>21</w:t>
         </w:r>
         <w:r>
           <w:rPr>
@@ -3877,7 +3878,7 @@
             <w:noProof/>
             <w:webHidden/>
           </w:rPr>
-          <w:t>23</w:t>
+          <w:t>22</w:t>
         </w:r>
         <w:r>
           <w:rPr>
@@ -3945,7 +3946,7 @@
             <w:noProof/>
             <w:webHidden/>
           </w:rPr>
-          <w:t>24</w:t>
+          <w:t>23</w:t>
         </w:r>
         <w:r>
           <w:rPr>
@@ -4013,7 +4014,7 @@
             <w:noProof/>
             <w:webHidden/>
           </w:rPr>
-          <w:t>25</w:t>
+          <w:t>24</w:t>
         </w:r>
         <w:r>
           <w:rPr>
@@ -4081,7 +4082,7 @@
             <w:noProof/>
             <w:webHidden/>
           </w:rPr>
-          <w:t>26</w:t>
+          <w:t>25</w:t>
         </w:r>
         <w:r>
           <w:rPr>
@@ -4149,7 +4150,7 @@
             <w:noProof/>
             <w:webHidden/>
           </w:rPr>
-          <w:t>27</w:t>
+          <w:t>26</w:t>
         </w:r>
         <w:r>
           <w:rPr>
@@ -4217,7 +4218,7 @@
             <w:noProof/>
             <w:webHidden/>
           </w:rPr>
-          <w:t>28</w:t>
+          <w:t>27</w:t>
         </w:r>
         <w:r>
           <w:rPr>
@@ -4285,7 +4286,7 @@
             <w:noProof/>
             <w:webHidden/>
           </w:rPr>
-          <w:t>29</w:t>
+          <w:t>28</w:t>
         </w:r>
         <w:r>
           <w:rPr>
@@ -4353,7 +4354,7 @@
             <w:noProof/>
             <w:webHidden/>
           </w:rPr>
-          <w:t>30</w:t>
+          <w:t>29</w:t>
         </w:r>
         <w:r>
           <w:rPr>
@@ -4421,7 +4422,7 @@
             <w:noProof/>
             <w:webHidden/>
           </w:rPr>
-          <w:t>31</w:t>
+          <w:t>30</w:t>
         </w:r>
         <w:r>
           <w:rPr>
@@ -4489,7 +4490,7 @@
             <w:noProof/>
             <w:webHidden/>
           </w:rPr>
-          <w:t>32</w:t>
+          <w:t>31</w:t>
         </w:r>
         <w:r>
           <w:rPr>
@@ -4557,7 +4558,7 @@
             <w:noProof/>
             <w:webHidden/>
           </w:rPr>
-          <w:t>33</w:t>
+          <w:t>32</w:t>
         </w:r>
         <w:r>
           <w:rPr>
@@ -4625,7 +4626,7 @@
             <w:noProof/>
             <w:webHidden/>
           </w:rPr>
-          <w:t>34</w:t>
+          <w:t>33</w:t>
         </w:r>
         <w:r>
           <w:rPr>
@@ -4693,7 +4694,7 @@
             <w:noProof/>
             <w:webHidden/>
           </w:rPr>
-          <w:t>35</w:t>
+          <w:t>34</w:t>
         </w:r>
         <w:r>
           <w:rPr>
@@ -4761,7 +4762,7 @@
             <w:noProof/>
             <w:webHidden/>
           </w:rPr>
-          <w:t>36</w:t>
+          <w:t>35</w:t>
         </w:r>
         <w:r>
           <w:rPr>
@@ -4829,7 +4830,7 @@
             <w:noProof/>
             <w:webHidden/>
           </w:rPr>
-          <w:t>37</w:t>
+          <w:t>36</w:t>
         </w:r>
         <w:r>
           <w:rPr>
@@ -4897,7 +4898,7 @@
             <w:noProof/>
             <w:webHidden/>
           </w:rPr>
-          <w:t>38</w:t>
+          <w:t>37</w:t>
         </w:r>
         <w:r>
           <w:rPr>
@@ -4965,7 +4966,7 @@
             <w:noProof/>
             <w:webHidden/>
           </w:rPr>
-          <w:t>39</w:t>
+          <w:t>38</w:t>
         </w:r>
         <w:r>
           <w:rPr>
@@ -5033,7 +5034,7 @@
             <w:noProof/>
             <w:webHidden/>
           </w:rPr>
-          <w:t>40</w:t>
+          <w:t>39</w:t>
         </w:r>
         <w:r>
           <w:rPr>
@@ -5101,7 +5102,7 @@
             <w:noProof/>
             <w:webHidden/>
           </w:rPr>
-          <w:t>41</w:t>
+          <w:t>40</w:t>
         </w:r>
         <w:r>
           <w:rPr>
@@ -5169,7 +5170,7 @@
             <w:noProof/>
             <w:webHidden/>
           </w:rPr>
-          <w:t>42</w:t>
+          <w:t>41</w:t>
         </w:r>
         <w:r>
           <w:rPr>
@@ -5195,6 +5196,7 @@
           <w:sz w:val="32"/>
           <w:szCs w:val="32"/>
         </w:rPr>
+        <w:lastRenderedPageBreak/>
         <w:fldChar w:fldCharType="end"/>
       </w:r>
     </w:p>
@@ -5940,6 +5942,7 @@
           <w:szCs w:val="36"/>
           <w:lang w:val="es-CO" w:eastAsia="en-US"/>
         </w:rPr>
+        <w:lastRenderedPageBreak/>
         <w:t>INSTALACIÓN</w:t>
       </w:r>
       <w:bookmarkEnd w:id="9"/>
@@ -6312,6 +6315,7 @@
           <w:color w:val="365F91" w:themeColor="accent1" w:themeShade="BF"/>
           <w:lang w:val="es-CO" w:eastAsia="en-US"/>
         </w:rPr>
+        <w:lastRenderedPageBreak/>
         <w:t>Confirmación de instalación</w:t>
       </w:r>
       <w:bookmarkEnd w:id="15"/>
@@ -6484,6 +6488,7 @@
         <w:rPr>
           <w:noProof/>
         </w:rPr>
+        <w:lastRenderedPageBreak/>
         <w:drawing>
           <wp:inline distT="114300" distB="114300" distL="114300" distR="114300" wp14:anchorId="60110FBE" wp14:editId="01CF1B1F">
             <wp:extent cx="4362450" cy="3352800"/>
@@ -6719,9 +6724,9 @@
           <w:noProof/>
         </w:rPr>
         <w:drawing>
-          <wp:inline distT="114300" distB="114300" distL="114300" distR="114300" wp14:anchorId="4625F4D3" wp14:editId="392E2196">
-            <wp:extent cx="4233863" cy="2748297"/>
-            <wp:effectExtent l="0" t="0" r="0" b="0"/>
+          <wp:inline distT="114300" distB="114300" distL="114300" distR="114300" wp14:anchorId="4625F4D3" wp14:editId="4A71FD2F">
+            <wp:extent cx="4233863" cy="2738283"/>
+            <wp:effectExtent l="0" t="0" r="0" b="5080"/>
             <wp:docPr id="10" name="image11.png"/>
             <wp:cNvGraphicFramePr/>
             <a:graphic xmlns:a="http://schemas.openxmlformats.org/drawingml/2006/main">
@@ -6732,8 +6737,13 @@
                     <pic:cNvPicPr preferRelativeResize="0"/>
                   </pic:nvPicPr>
                   <pic:blipFill>
-                    <a:blip r:embed="rId20"/>
-                    <a:srcRect/>
+                    <a:blip r:embed="rId20" cstate="print">
+                      <a:extLst>
+                        <a:ext uri="{28A0092B-C50C-407E-A947-70E740481C1C}">
+                          <a14:useLocalDpi xmlns:a14="http://schemas.microsoft.com/office/drawing/2010/main" val="0"/>
+                        </a:ext>
+                      </a:extLst>
+                    </a:blip>
                     <a:stretch>
                       <a:fillRect/>
                     </a:stretch>
@@ -6741,7 +6751,7 @@
                   <pic:spPr>
                     <a:xfrm>
                       <a:off x="0" y="0"/>
-                      <a:ext cx="4233863" cy="2748297"/>
+                      <a:ext cx="4233863" cy="2738283"/>
                     </a:xfrm>
                     <a:prstGeom prst="rect">
                       <a:avLst/>
@@ -6954,10 +6964,11 @@
           <w:rFonts w:ascii="Calibri" w:eastAsia="Calibri" w:hAnsi="Calibri" w:cs="Calibri"/>
           <w:noProof/>
         </w:rPr>
+        <w:lastRenderedPageBreak/>
         <w:drawing>
-          <wp:inline distT="114300" distB="114300" distL="114300" distR="114300" wp14:anchorId="39CB56A7" wp14:editId="48C8125E">
-            <wp:extent cx="5734050" cy="2387600"/>
-            <wp:effectExtent l="0" t="0" r="0" b="0"/>
+          <wp:inline distT="114300" distB="114300" distL="114300" distR="114300" wp14:anchorId="39CB56A7" wp14:editId="1A349212">
+            <wp:extent cx="5712662" cy="2387600"/>
+            <wp:effectExtent l="0" t="0" r="2540" b="0"/>
             <wp:docPr id="18" name="image8.png"/>
             <wp:cNvGraphicFramePr/>
             <a:graphic xmlns:a="http://schemas.openxmlformats.org/drawingml/2006/main">
@@ -6968,8 +6979,13 @@
                     <pic:cNvPicPr preferRelativeResize="0"/>
                   </pic:nvPicPr>
                   <pic:blipFill>
-                    <a:blip r:embed="rId21"/>
-                    <a:srcRect/>
+                    <a:blip r:embed="rId21">
+                      <a:extLst>
+                        <a:ext uri="{28A0092B-C50C-407E-A947-70E740481C1C}">
+                          <a14:useLocalDpi xmlns:a14="http://schemas.microsoft.com/office/drawing/2010/main" val="0"/>
+                        </a:ext>
+                      </a:extLst>
+                    </a:blip>
                     <a:stretch>
                       <a:fillRect/>
                     </a:stretch>
@@ -6977,7 +6993,7 @@
                   <pic:spPr>
                     <a:xfrm>
                       <a:off x="0" y="0"/>
-                      <a:ext cx="5734050" cy="2387600"/>
+                      <a:ext cx="5712662" cy="2387600"/>
                     </a:xfrm>
                     <a:prstGeom prst="rect">
                       <a:avLst/>
@@ -7202,6 +7218,7 @@
           <w:rFonts w:ascii="Calibri" w:eastAsia="Calibri" w:hAnsi="Calibri" w:cs="Calibri"/>
           <w:noProof/>
         </w:rPr>
+        <w:lastRenderedPageBreak/>
         <w:drawing>
           <wp:inline distT="114300" distB="114300" distL="114300" distR="114300" wp14:anchorId="40C6A34B" wp14:editId="1F733B0E">
             <wp:extent cx="1894681" cy="442913"/>
@@ -7438,6 +7455,7 @@
           <w:rFonts w:ascii="Calibri" w:eastAsia="Calibri" w:hAnsi="Calibri" w:cs="Calibri"/>
           <w:noProof/>
         </w:rPr>
+        <w:lastRenderedPageBreak/>
         <w:drawing>
           <wp:inline distT="114300" distB="114300" distL="114300" distR="114300" wp14:anchorId="26D95E87" wp14:editId="7C0C3915">
             <wp:extent cx="5613546" cy="2081213"/>
@@ -7700,6 +7718,7 @@
         <w:ind w:left="927"/>
       </w:pPr>
       <w:r>
+        <w:lastRenderedPageBreak/>
         <w:t>… Y finalmente de “Paso a paso [14] y “¿Te atreves? [15]”</w:t>
       </w:r>
     </w:p>
@@ -7893,6 +7912,7 @@
           <w:rFonts w:ascii="Calibri" w:eastAsia="Calibri" w:hAnsi="Calibri" w:cs="Calibri"/>
           <w:noProof/>
         </w:rPr>
+        <w:lastRenderedPageBreak/>
         <w:drawing>
           <wp:inline distT="114300" distB="114300" distL="114300" distR="114300" wp14:anchorId="7E11E6F8" wp14:editId="7EE08F7C">
             <wp:extent cx="4676775" cy="5715000"/>
@@ -8006,6 +8026,7 @@
           <w:rFonts w:ascii="Calibri" w:eastAsia="Calibri" w:hAnsi="Calibri" w:cs="Calibri"/>
           <w:noProof/>
         </w:rPr>
+        <w:lastRenderedPageBreak/>
         <w:drawing>
           <wp:inline distT="114300" distB="114300" distL="114300" distR="114300" wp14:anchorId="3ADF1390" wp14:editId="1AFE61AB">
             <wp:extent cx="5734050" cy="4724400"/>
@@ -8168,8 +8189,8 @@
         </w:rPr>
         <w:lastRenderedPageBreak/>
         <w:drawing>
-          <wp:inline distT="114300" distB="114300" distL="114300" distR="114300" wp14:anchorId="2BF5953E" wp14:editId="076B473D">
-            <wp:extent cx="3333750" cy="4705350"/>
+          <wp:inline distT="114300" distB="114300" distL="114300" distR="114300" wp14:anchorId="2BF5953E" wp14:editId="49F797BF">
+            <wp:extent cx="3333750" cy="4387559"/>
             <wp:effectExtent l="0" t="0" r="0" b="0"/>
             <wp:docPr id="16" name="image15.png"/>
             <wp:cNvGraphicFramePr/>
@@ -8181,8 +8202,13 @@
                     <pic:cNvPicPr preferRelativeResize="0"/>
                   </pic:nvPicPr>
                   <pic:blipFill>
-                    <a:blip r:embed="rId31"/>
-                    <a:srcRect/>
+                    <a:blip r:embed="rId31">
+                      <a:extLst>
+                        <a:ext uri="{28A0092B-C50C-407E-A947-70E740481C1C}">
+                          <a14:useLocalDpi xmlns:a14="http://schemas.microsoft.com/office/drawing/2010/main" val="0"/>
+                        </a:ext>
+                      </a:extLst>
+                    </a:blip>
                     <a:stretch>
                       <a:fillRect/>
                     </a:stretch>
@@ -8190,7 +8216,7 @@
                   <pic:spPr>
                     <a:xfrm>
                       <a:off x="0" y="0"/>
-                      <a:ext cx="3333750" cy="4705350"/>
+                      <a:ext cx="3333750" cy="4387559"/>
                     </a:xfrm>
                     <a:prstGeom prst="rect">
                       <a:avLst/>
@@ -8267,8 +8293,8 @@
         </w:rPr>
         <w:lastRenderedPageBreak/>
         <w:drawing>
-          <wp:inline distT="114300" distB="114300" distL="114300" distR="114300" wp14:anchorId="3998AF39" wp14:editId="31870329">
-            <wp:extent cx="4419600" cy="4486275"/>
+          <wp:inline distT="114300" distB="114300" distL="114300" distR="114300" wp14:anchorId="3998AF39" wp14:editId="32D800E2">
+            <wp:extent cx="4419600" cy="4160025"/>
             <wp:effectExtent l="0" t="0" r="0" b="0"/>
             <wp:docPr id="35" name="image35.png"/>
             <wp:cNvGraphicFramePr/>
@@ -8280,8 +8306,13 @@
                     <pic:cNvPicPr preferRelativeResize="0"/>
                   </pic:nvPicPr>
                   <pic:blipFill>
-                    <a:blip r:embed="rId32"/>
-                    <a:srcRect/>
+                    <a:blip r:embed="rId32">
+                      <a:extLst>
+                        <a:ext uri="{28A0092B-C50C-407E-A947-70E740481C1C}">
+                          <a14:useLocalDpi xmlns:a14="http://schemas.microsoft.com/office/drawing/2010/main" val="0"/>
+                        </a:ext>
+                      </a:extLst>
+                    </a:blip>
                     <a:stretch>
                       <a:fillRect/>
                     </a:stretch>
@@ -8289,7 +8320,7 @@
                   <pic:spPr>
                     <a:xfrm>
                       <a:off x="0" y="0"/>
-                      <a:ext cx="4419600" cy="4486275"/>
+                      <a:ext cx="4419600" cy="4160025"/>
                     </a:xfrm>
                     <a:prstGeom prst="rect">
                       <a:avLst/>
@@ -8432,8 +8463,8 @@
         </w:rPr>
         <w:lastRenderedPageBreak/>
         <w:drawing>
-          <wp:inline distT="114300" distB="114300" distL="114300" distR="114300" wp14:anchorId="2391137D" wp14:editId="0FA562DA">
-            <wp:extent cx="4572000" cy="5438775"/>
+          <wp:inline distT="114300" distB="114300" distL="114300" distR="114300" wp14:anchorId="2391137D" wp14:editId="26D7D3EF">
+            <wp:extent cx="4254256" cy="5438775"/>
             <wp:effectExtent l="0" t="0" r="0" b="0"/>
             <wp:docPr id="26" name="image25.png"/>
             <wp:cNvGraphicFramePr/>
@@ -8445,8 +8476,13 @@
                     <pic:cNvPicPr preferRelativeResize="0"/>
                   </pic:nvPicPr>
                   <pic:blipFill>
-                    <a:blip r:embed="rId33"/>
-                    <a:srcRect/>
+                    <a:blip r:embed="rId33">
+                      <a:extLst>
+                        <a:ext uri="{28A0092B-C50C-407E-A947-70E740481C1C}">
+                          <a14:useLocalDpi xmlns:a14="http://schemas.microsoft.com/office/drawing/2010/main" val="0"/>
+                        </a:ext>
+                      </a:extLst>
+                    </a:blip>
                     <a:stretch>
                       <a:fillRect/>
                     </a:stretch>
@@ -8454,7 +8490,7 @@
                   <pic:spPr>
                     <a:xfrm>
                       <a:off x="0" y="0"/>
-                      <a:ext cx="4572000" cy="5438775"/>
+                      <a:ext cx="4254256" cy="5438775"/>
                     </a:xfrm>
                     <a:prstGeom prst="rect">
                       <a:avLst/>
@@ -8533,9 +8569,9 @@
         </w:rPr>
         <w:lastRenderedPageBreak/>
         <w:drawing>
-          <wp:inline distT="114300" distB="114300" distL="114300" distR="114300" wp14:anchorId="56CE00C3" wp14:editId="16584A50">
-            <wp:extent cx="4791075" cy="7800975"/>
-            <wp:effectExtent l="0" t="0" r="9525" b="9525"/>
+          <wp:inline distT="114300" distB="114300" distL="114300" distR="114300" wp14:anchorId="56CE00C3" wp14:editId="7C3B9869">
+            <wp:extent cx="4576650" cy="7801273"/>
+            <wp:effectExtent l="0" t="0" r="0" b="0"/>
             <wp:docPr id="17" name="image4.png"/>
             <wp:cNvGraphicFramePr/>
             <a:graphic xmlns:a="http://schemas.openxmlformats.org/drawingml/2006/main">
@@ -8546,8 +8582,13 @@
                     <pic:cNvPicPr preferRelativeResize="0"/>
                   </pic:nvPicPr>
                   <pic:blipFill>
-                    <a:blip r:embed="rId34"/>
-                    <a:srcRect/>
+                    <a:blip r:embed="rId34">
+                      <a:extLst>
+                        <a:ext uri="{28A0092B-C50C-407E-A947-70E740481C1C}">
+                          <a14:useLocalDpi xmlns:a14="http://schemas.microsoft.com/office/drawing/2010/main" val="0"/>
+                        </a:ext>
+                      </a:extLst>
+                    </a:blip>
                     <a:stretch>
                       <a:fillRect/>
                     </a:stretch>
@@ -8555,7 +8596,7 @@
                   <pic:spPr>
                     <a:xfrm>
                       <a:off x="0" y="0"/>
-                      <a:ext cx="4791258" cy="7801273"/>
+                      <a:ext cx="4576650" cy="7801273"/>
                     </a:xfrm>
                     <a:prstGeom prst="rect">
                       <a:avLst/>
@@ -8669,11 +8710,10 @@
           <w:rFonts w:ascii="Calibri" w:eastAsia="Calibri" w:hAnsi="Calibri" w:cs="Calibri"/>
           <w:noProof/>
         </w:rPr>
-        <w:lastRenderedPageBreak/>
         <w:drawing>
-          <wp:inline distT="114300" distB="114300" distL="114300" distR="114300" wp14:anchorId="782C741C" wp14:editId="60B1917B">
-            <wp:extent cx="4905375" cy="6496050"/>
-            <wp:effectExtent l="0" t="0" r="9525" b="0"/>
+          <wp:inline distT="114300" distB="114300" distL="114300" distR="114300" wp14:anchorId="782C741C" wp14:editId="38E85FC5">
+            <wp:extent cx="4905375" cy="6353813"/>
+            <wp:effectExtent l="0" t="0" r="0" b="8890"/>
             <wp:docPr id="34" name="image37.png"/>
             <wp:cNvGraphicFramePr/>
             <a:graphic xmlns:a="http://schemas.openxmlformats.org/drawingml/2006/main">
@@ -8684,8 +8724,13 @@
                     <pic:cNvPicPr preferRelativeResize="0"/>
                   </pic:nvPicPr>
                   <pic:blipFill>
-                    <a:blip r:embed="rId35"/>
-                    <a:srcRect/>
+                    <a:blip r:embed="rId35">
+                      <a:extLst>
+                        <a:ext uri="{28A0092B-C50C-407E-A947-70E740481C1C}">
+                          <a14:useLocalDpi xmlns:a14="http://schemas.microsoft.com/office/drawing/2010/main" val="0"/>
+                        </a:ext>
+                      </a:extLst>
+                    </a:blip>
                     <a:stretch>
                       <a:fillRect/>
                     </a:stretch>
@@ -8693,7 +8738,7 @@
                   <pic:spPr>
                     <a:xfrm>
                       <a:off x="0" y="0"/>
-                      <a:ext cx="4905375" cy="6496050"/>
+                      <a:ext cx="4905375" cy="6353813"/>
                     </a:xfrm>
                     <a:prstGeom prst="rect">
                       <a:avLst/>
@@ -8761,8 +8806,8 @@
           <w:noProof/>
         </w:rPr>
         <w:drawing>
-          <wp:inline distT="114300" distB="114300" distL="114300" distR="114300" wp14:anchorId="34E462F9" wp14:editId="457572CF">
-            <wp:extent cx="4552950" cy="7115175"/>
+          <wp:inline distT="114300" distB="114300" distL="114300" distR="114300" wp14:anchorId="34E462F9" wp14:editId="5F929413">
+            <wp:extent cx="4269288" cy="7115480"/>
             <wp:effectExtent l="0" t="0" r="0" b="9525"/>
             <wp:docPr id="37" name="image29.png"/>
             <wp:cNvGraphicFramePr/>
@@ -8774,8 +8819,13 @@
                     <pic:cNvPicPr preferRelativeResize="0"/>
                   </pic:nvPicPr>
                   <pic:blipFill>
-                    <a:blip r:embed="rId36"/>
-                    <a:srcRect/>
+                    <a:blip r:embed="rId36">
+                      <a:extLst>
+                        <a:ext uri="{28A0092B-C50C-407E-A947-70E740481C1C}">
+                          <a14:useLocalDpi xmlns:a14="http://schemas.microsoft.com/office/drawing/2010/main" val="0"/>
+                        </a:ext>
+                      </a:extLst>
+                    </a:blip>
                     <a:stretch>
                       <a:fillRect/>
                     </a:stretch>
@@ -8783,7 +8833,7 @@
                   <pic:spPr>
                     <a:xfrm>
                       <a:off x="0" y="0"/>
-                      <a:ext cx="4553145" cy="7115480"/>
+                      <a:ext cx="4269288" cy="7115480"/>
                     </a:xfrm>
                     <a:prstGeom prst="rect">
                       <a:avLst/>
@@ -8906,9 +8956,9 @@
           <w:noProof/>
         </w:rPr>
         <w:drawing>
-          <wp:inline distT="114300" distB="114300" distL="114300" distR="114300" wp14:anchorId="2E1921BA" wp14:editId="152F9B37">
-            <wp:extent cx="4391025" cy="6267450"/>
-            <wp:effectExtent l="0" t="0" r="0" b="0"/>
+          <wp:inline distT="114300" distB="114300" distL="114300" distR="114300" wp14:anchorId="2E1921BA" wp14:editId="67B9D877">
+            <wp:extent cx="4391025" cy="5657831"/>
+            <wp:effectExtent l="0" t="0" r="0" b="635"/>
             <wp:docPr id="31" name="image34.png"/>
             <wp:cNvGraphicFramePr/>
             <a:graphic xmlns:a="http://schemas.openxmlformats.org/drawingml/2006/main">
@@ -8919,8 +8969,13 @@
                     <pic:cNvPicPr preferRelativeResize="0"/>
                   </pic:nvPicPr>
                   <pic:blipFill>
-                    <a:blip r:embed="rId37"/>
-                    <a:srcRect/>
+                    <a:blip r:embed="rId37">
+                      <a:extLst>
+                        <a:ext uri="{28A0092B-C50C-407E-A947-70E740481C1C}">
+                          <a14:useLocalDpi xmlns:a14="http://schemas.microsoft.com/office/drawing/2010/main" val="0"/>
+                        </a:ext>
+                      </a:extLst>
+                    </a:blip>
                     <a:stretch>
                       <a:fillRect/>
                     </a:stretch>
@@ -8928,7 +8983,7 @@
                   <pic:spPr>
                     <a:xfrm>
                       <a:off x="0" y="0"/>
-                      <a:ext cx="4391025" cy="6267450"/>
+                      <a:ext cx="4391025" cy="5657831"/>
                     </a:xfrm>
                     <a:prstGeom prst="rect">
                       <a:avLst/>
@@ -8980,7 +9035,6 @@
         <w:rPr>
           <w:rFonts w:ascii="Calibri" w:eastAsia="Calibri" w:hAnsi="Calibri" w:cs="Calibri"/>
         </w:rPr>
-        <w:lastRenderedPageBreak/>
         <w:t>Donde en la pantalla izquierda de la pantalla se ve la teoría relacionada con la recursividad [1]. Se ve la definición de bucle [2], la definición de recursividad [3], y la definición de iteración [4]. En la parte derecha se presentan los siguientes ítems:</w:t>
       </w:r>
     </w:p>
@@ -8995,9 +9049,10 @@
           <w:rFonts w:ascii="Calibri" w:eastAsia="Calibri" w:hAnsi="Calibri" w:cs="Calibri"/>
           <w:noProof/>
         </w:rPr>
+        <w:lastRenderedPageBreak/>
         <w:drawing>
-          <wp:inline distT="114300" distB="114300" distL="114300" distR="114300" wp14:anchorId="5E623AC3" wp14:editId="49ED58A6">
-            <wp:extent cx="4324350" cy="6953250"/>
+          <wp:inline distT="114300" distB="114300" distL="114300" distR="114300" wp14:anchorId="5E623AC3" wp14:editId="5DB010ED">
+            <wp:extent cx="4256869" cy="6953592"/>
             <wp:effectExtent l="0" t="0" r="0" b="0"/>
             <wp:docPr id="14" name="image17.png"/>
             <wp:cNvGraphicFramePr/>
@@ -9009,8 +9064,13 @@
                     <pic:cNvPicPr preferRelativeResize="0"/>
                   </pic:nvPicPr>
                   <pic:blipFill>
-                    <a:blip r:embed="rId38"/>
-                    <a:srcRect/>
+                    <a:blip r:embed="rId38">
+                      <a:extLst>
+                        <a:ext uri="{28A0092B-C50C-407E-A947-70E740481C1C}">
+                          <a14:useLocalDpi xmlns:a14="http://schemas.microsoft.com/office/drawing/2010/main" val="0"/>
+                        </a:ext>
+                      </a:extLst>
+                    </a:blip>
                     <a:stretch>
                       <a:fillRect/>
                     </a:stretch>
@@ -9018,7 +9078,7 @@
                   <pic:spPr>
                     <a:xfrm>
                       <a:off x="0" y="0"/>
-                      <a:ext cx="4324562" cy="6953592"/>
+                      <a:ext cx="4256869" cy="6953592"/>
                     </a:xfrm>
                     <a:prstGeom prst="rect">
                       <a:avLst/>
@@ -9070,7 +9130,6 @@
         <w:rPr>
           <w:rFonts w:ascii="Calibri" w:eastAsia="Calibri" w:hAnsi="Calibri" w:cs="Calibri"/>
         </w:rPr>
-        <w:lastRenderedPageBreak/>
         <w:t>Donde se ve una representación de las torres de Hanoi [5], un botón de ayuda que redirige al manual de usuario [6], ejemplos codificados de recursividad [7] y una consola donde se ven los resultados [8].</w:t>
       </w:r>
     </w:p>
@@ -9099,6 +9158,7 @@
         <w:rPr>
           <w:rFonts w:ascii="Calibri" w:eastAsia="Calibri" w:hAnsi="Calibri" w:cs="Calibri"/>
         </w:rPr>
+        <w:lastRenderedPageBreak/>
         <w:t>Caracteres</w:t>
       </w:r>
     </w:p>
@@ -9133,9 +9193,9 @@
           <w:noProof/>
         </w:rPr>
         <w:drawing>
-          <wp:inline distT="114300" distB="114300" distL="114300" distR="114300" wp14:anchorId="1DF31A0D" wp14:editId="6C5D659C">
-            <wp:extent cx="4762500" cy="6543675"/>
-            <wp:effectExtent l="0" t="0" r="0" b="9525"/>
+          <wp:inline distT="114300" distB="114300" distL="114300" distR="114300" wp14:anchorId="1DF31A0D" wp14:editId="442ECE34">
+            <wp:extent cx="4762500" cy="6251377"/>
+            <wp:effectExtent l="0" t="0" r="0" b="0"/>
             <wp:docPr id="30" name="image30.png"/>
             <wp:cNvGraphicFramePr/>
             <a:graphic xmlns:a="http://schemas.openxmlformats.org/drawingml/2006/main">
@@ -9146,8 +9206,13 @@
                     <pic:cNvPicPr preferRelativeResize="0"/>
                   </pic:nvPicPr>
                   <pic:blipFill>
-                    <a:blip r:embed="rId39"/>
-                    <a:srcRect/>
+                    <a:blip r:embed="rId39">
+                      <a:extLst>
+                        <a:ext uri="{28A0092B-C50C-407E-A947-70E740481C1C}">
+                          <a14:useLocalDpi xmlns:a14="http://schemas.microsoft.com/office/drawing/2010/main" val="0"/>
+                        </a:ext>
+                      </a:extLst>
+                    </a:blip>
                     <a:stretch>
                       <a:fillRect/>
                     </a:stretch>
@@ -9155,7 +9220,7 @@
                   <pic:spPr>
                     <a:xfrm>
                       <a:off x="0" y="0"/>
-                      <a:ext cx="4762500" cy="6543675"/>
+                      <a:ext cx="4762500" cy="6251377"/>
                     </a:xfrm>
                     <a:prstGeom prst="rect">
                       <a:avLst/>
@@ -9258,9 +9323,10 @@
           <w:rFonts w:ascii="Calibri" w:eastAsia="Calibri" w:hAnsi="Calibri" w:cs="Calibri"/>
           <w:noProof/>
         </w:rPr>
+        <w:lastRenderedPageBreak/>
         <w:drawing>
-          <wp:inline distT="114300" distB="114300" distL="114300" distR="114300" wp14:anchorId="7FDCF10A" wp14:editId="5A181A52">
-            <wp:extent cx="5486400" cy="5495925"/>
+          <wp:inline distT="114300" distB="114300" distL="114300" distR="114300" wp14:anchorId="7FDCF10A" wp14:editId="4ACD89FE">
+            <wp:extent cx="5486400" cy="5467989"/>
             <wp:effectExtent l="0" t="0" r="0" b="0"/>
             <wp:docPr id="7" name="image19.png"/>
             <wp:cNvGraphicFramePr/>
@@ -9272,8 +9338,13 @@
                     <pic:cNvPicPr preferRelativeResize="0"/>
                   </pic:nvPicPr>
                   <pic:blipFill>
-                    <a:blip r:embed="rId40"/>
-                    <a:srcRect/>
+                    <a:blip r:embed="rId40">
+                      <a:extLst>
+                        <a:ext uri="{28A0092B-C50C-407E-A947-70E740481C1C}">
+                          <a14:useLocalDpi xmlns:a14="http://schemas.microsoft.com/office/drawing/2010/main" val="0"/>
+                        </a:ext>
+                      </a:extLst>
+                    </a:blip>
                     <a:stretch>
                       <a:fillRect/>
                     </a:stretch>
@@ -9281,7 +9352,7 @@
                   <pic:spPr>
                     <a:xfrm>
                       <a:off x="0" y="0"/>
-                      <a:ext cx="5486400" cy="5495925"/>
+                      <a:ext cx="5486400" cy="5467989"/>
                     </a:xfrm>
                     <a:prstGeom prst="rect">
                       <a:avLst/>
@@ -9396,8 +9467,8 @@
         </w:rPr>
         <w:lastRenderedPageBreak/>
         <w:drawing>
-          <wp:inline distT="114300" distB="114300" distL="114300" distR="114300" wp14:anchorId="69B6A835" wp14:editId="1F5FF317">
-            <wp:extent cx="4391025" cy="7962900"/>
+          <wp:inline distT="114300" distB="114300" distL="114300" distR="114300" wp14:anchorId="69B6A835" wp14:editId="674B1F68">
+            <wp:extent cx="4391025" cy="5811396"/>
             <wp:effectExtent l="0" t="0" r="0" b="0"/>
             <wp:docPr id="11" name="image7.png"/>
             <wp:cNvGraphicFramePr/>
@@ -9409,8 +9480,13 @@
                     <pic:cNvPicPr preferRelativeResize="0"/>
                   </pic:nvPicPr>
                   <pic:blipFill>
-                    <a:blip r:embed="rId41"/>
-                    <a:srcRect/>
+                    <a:blip r:embed="rId41">
+                      <a:extLst>
+                        <a:ext uri="{28A0092B-C50C-407E-A947-70E740481C1C}">
+                          <a14:useLocalDpi xmlns:a14="http://schemas.microsoft.com/office/drawing/2010/main" val="0"/>
+                        </a:ext>
+                      </a:extLst>
+                    </a:blip>
                     <a:stretch>
                       <a:fillRect/>
                     </a:stretch>
@@ -9418,7 +9494,7 @@
                   <pic:spPr>
                     <a:xfrm>
                       <a:off x="0" y="0"/>
-                      <a:ext cx="4391025" cy="7962900"/>
+                      <a:ext cx="4391025" cy="5811396"/>
                     </a:xfrm>
                     <a:prstGeom prst="rect">
                       <a:avLst/>
@@ -9474,10 +9550,11 @@
           <w:rFonts w:ascii="Calibri" w:eastAsia="Calibri" w:hAnsi="Calibri" w:cs="Calibri"/>
           <w:noProof/>
         </w:rPr>
+        <w:lastRenderedPageBreak/>
         <w:drawing>
-          <wp:inline distT="114300" distB="114300" distL="114300" distR="114300" wp14:anchorId="3EFD7A2B" wp14:editId="2DBB8FC1">
-            <wp:extent cx="4295775" cy="7496175"/>
-            <wp:effectExtent l="0" t="0" r="9525" b="9525"/>
+          <wp:inline distT="114300" distB="114300" distL="114300" distR="114300" wp14:anchorId="3EFD7A2B" wp14:editId="5F617486">
+            <wp:extent cx="4295775" cy="5076062"/>
+            <wp:effectExtent l="0" t="0" r="0" b="0"/>
             <wp:docPr id="23" name="image26.png"/>
             <wp:cNvGraphicFramePr/>
             <a:graphic xmlns:a="http://schemas.openxmlformats.org/drawingml/2006/main">
@@ -9488,8 +9565,13 @@
                     <pic:cNvPicPr preferRelativeResize="0"/>
                   </pic:nvPicPr>
                   <pic:blipFill>
-                    <a:blip r:embed="rId42"/>
-                    <a:srcRect/>
+                    <a:blip r:embed="rId42">
+                      <a:extLst>
+                        <a:ext uri="{28A0092B-C50C-407E-A947-70E740481C1C}">
+                          <a14:useLocalDpi xmlns:a14="http://schemas.microsoft.com/office/drawing/2010/main" val="0"/>
+                        </a:ext>
+                      </a:extLst>
+                    </a:blip>
                     <a:stretch>
                       <a:fillRect/>
                     </a:stretch>
@@ -9497,7 +9579,7 @@
                   <pic:spPr>
                     <a:xfrm>
                       <a:off x="0" y="0"/>
-                      <a:ext cx="4295775" cy="7496175"/>
+                      <a:ext cx="4295775" cy="5076062"/>
                     </a:xfrm>
                     <a:prstGeom prst="rect">
                       <a:avLst/>
@@ -9558,7 +9640,6 @@
         <w:rPr>
           <w:rFonts w:ascii="Calibri" w:eastAsia="Calibri" w:hAnsi="Calibri" w:cs="Calibri"/>
         </w:rPr>
-        <w:lastRenderedPageBreak/>
         <w:t>Donde en la parte izquierda del programa se presenta la teoría respectiva a las cadenas [1]. Se define qué es una cadena [2], cómo crear cadenas [3], la función “</w:t>
       </w:r>
       <w:proofErr w:type="spellStart"/>
@@ -9596,10 +9677,11 @@
           <w:rFonts w:ascii="Calibri" w:eastAsia="Calibri" w:hAnsi="Calibri" w:cs="Calibri"/>
           <w:noProof/>
         </w:rPr>
+        <w:lastRenderedPageBreak/>
         <w:drawing>
-          <wp:inline distT="114300" distB="114300" distL="114300" distR="114300" wp14:anchorId="6D08E1A6" wp14:editId="08C587DB">
-            <wp:extent cx="4957763" cy="5641308"/>
-            <wp:effectExtent l="0" t="0" r="0" b="0"/>
+          <wp:inline distT="114300" distB="114300" distL="114300" distR="114300" wp14:anchorId="6D08E1A6" wp14:editId="2FDC6174">
+            <wp:extent cx="4704927" cy="5641308"/>
+            <wp:effectExtent l="0" t="0" r="635" b="0"/>
             <wp:docPr id="5" name="image18.png"/>
             <wp:cNvGraphicFramePr/>
             <a:graphic xmlns:a="http://schemas.openxmlformats.org/drawingml/2006/main">
@@ -9610,8 +9692,13 @@
                     <pic:cNvPicPr preferRelativeResize="0"/>
                   </pic:nvPicPr>
                   <pic:blipFill>
-                    <a:blip r:embed="rId43"/>
-                    <a:srcRect/>
+                    <a:blip r:embed="rId43">
+                      <a:extLst>
+                        <a:ext uri="{28A0092B-C50C-407E-A947-70E740481C1C}">
+                          <a14:useLocalDpi xmlns:a14="http://schemas.microsoft.com/office/drawing/2010/main" val="0"/>
+                        </a:ext>
+                      </a:extLst>
+                    </a:blip>
                     <a:stretch>
                       <a:fillRect/>
                     </a:stretch>
@@ -9619,7 +9706,7 @@
                   <pic:spPr>
                     <a:xfrm>
                       <a:off x="0" y="0"/>
-                      <a:ext cx="4957763" cy="5641308"/>
+                      <a:ext cx="4704927" cy="5641308"/>
                     </a:xfrm>
                     <a:prstGeom prst="rect">
                       <a:avLst/>
@@ -9734,9 +9821,9 @@
         </w:rPr>
         <w:lastRenderedPageBreak/>
         <w:drawing>
-          <wp:inline distT="114300" distB="114300" distL="114300" distR="114300" wp14:anchorId="1CF99B6D" wp14:editId="218B9444">
-            <wp:extent cx="4848225" cy="7648575"/>
-            <wp:effectExtent l="0" t="0" r="9525" b="9525"/>
+          <wp:inline distT="114300" distB="114300" distL="114300" distR="114300" wp14:anchorId="1CF99B6D" wp14:editId="719DA6FB">
+            <wp:extent cx="4848399" cy="6259359"/>
+            <wp:effectExtent l="0" t="0" r="9525" b="8255"/>
             <wp:docPr id="25" name="image32.png"/>
             <wp:cNvGraphicFramePr/>
             <a:graphic xmlns:a="http://schemas.openxmlformats.org/drawingml/2006/main">
@@ -9747,8 +9834,13 @@
                     <pic:cNvPicPr preferRelativeResize="0"/>
                   </pic:nvPicPr>
                   <pic:blipFill>
-                    <a:blip r:embed="rId44"/>
-                    <a:srcRect/>
+                    <a:blip r:embed="rId44">
+                      <a:extLst>
+                        <a:ext uri="{28A0092B-C50C-407E-A947-70E740481C1C}">
+                          <a14:useLocalDpi xmlns:a14="http://schemas.microsoft.com/office/drawing/2010/main" val="0"/>
+                        </a:ext>
+                      </a:extLst>
+                    </a:blip>
                     <a:stretch>
                       <a:fillRect/>
                     </a:stretch>
@@ -9756,7 +9848,7 @@
                   <pic:spPr>
                     <a:xfrm>
                       <a:off x="0" y="0"/>
-                      <a:ext cx="4848399" cy="7648850"/>
+                      <a:ext cx="4848399" cy="6259359"/>
                     </a:xfrm>
                     <a:prstGeom prst="rect">
                       <a:avLst/>
@@ -9808,7 +9900,6 @@
         <w:rPr>
           <w:rFonts w:ascii="Calibri" w:eastAsia="Calibri" w:hAnsi="Calibri" w:cs="Calibri"/>
         </w:rPr>
-        <w:lastRenderedPageBreak/>
         <w:t>Donde en la parte izquierda de la pantalla se ve la teoría de los vectores [1]. Se define qué es un vector [2], cómo crear vectores [3], la función vector-</w:t>
       </w:r>
       <w:proofErr w:type="spellStart"/>
@@ -9874,10 +9965,11 @@
           <w:rFonts w:ascii="Calibri" w:eastAsia="Calibri" w:hAnsi="Calibri" w:cs="Calibri"/>
           <w:noProof/>
         </w:rPr>
+        <w:lastRenderedPageBreak/>
         <w:drawing>
-          <wp:inline distT="114300" distB="114300" distL="114300" distR="114300" wp14:anchorId="72A32851" wp14:editId="784EB298">
-            <wp:extent cx="4938713" cy="6029823"/>
-            <wp:effectExtent l="0" t="0" r="0" b="0"/>
+          <wp:inline distT="114300" distB="114300" distL="114300" distR="114300" wp14:anchorId="72A32851" wp14:editId="6F4D95A8">
+            <wp:extent cx="4781183" cy="6029823"/>
+            <wp:effectExtent l="0" t="0" r="635" b="9525"/>
             <wp:docPr id="19" name="image1.png"/>
             <wp:cNvGraphicFramePr/>
             <a:graphic xmlns:a="http://schemas.openxmlformats.org/drawingml/2006/main">
@@ -9888,8 +9980,13 @@
                     <pic:cNvPicPr preferRelativeResize="0"/>
                   </pic:nvPicPr>
                   <pic:blipFill>
-                    <a:blip r:embed="rId45"/>
-                    <a:srcRect/>
+                    <a:blip r:embed="rId45">
+                      <a:extLst>
+                        <a:ext uri="{28A0092B-C50C-407E-A947-70E740481C1C}">
+                          <a14:useLocalDpi xmlns:a14="http://schemas.microsoft.com/office/drawing/2010/main" val="0"/>
+                        </a:ext>
+                      </a:extLst>
+                    </a:blip>
                     <a:stretch>
                       <a:fillRect/>
                     </a:stretch>
@@ -9897,7 +9994,7 @@
                   <pic:spPr>
                     <a:xfrm>
                       <a:off x="0" y="0"/>
-                      <a:ext cx="4938713" cy="6029823"/>
+                      <a:ext cx="4781183" cy="6029823"/>
                     </a:xfrm>
                     <a:prstGeom prst="rect">
                       <a:avLst/>
@@ -10000,7 +10097,6 @@
         <w:rPr>
           <w:rFonts w:ascii="Calibri" w:eastAsia="Calibri" w:hAnsi="Calibri" w:cs="Calibri"/>
         </w:rPr>
-        <w:lastRenderedPageBreak/>
         <w:t xml:space="preserve">Pares </w:t>
       </w:r>
     </w:p>
@@ -10034,10 +10130,11 @@
           <w:rFonts w:ascii="Calibri" w:eastAsia="Calibri" w:hAnsi="Calibri" w:cs="Calibri"/>
           <w:noProof/>
         </w:rPr>
+        <w:lastRenderedPageBreak/>
         <w:drawing>
-          <wp:inline distT="114300" distB="114300" distL="114300" distR="114300" wp14:anchorId="7E266521" wp14:editId="31721047">
-            <wp:extent cx="4438650" cy="7143750"/>
-            <wp:effectExtent l="0" t="0" r="0" b="0"/>
+          <wp:inline distT="114300" distB="114300" distL="114300" distR="114300" wp14:anchorId="7E266521" wp14:editId="1F729C5E">
+            <wp:extent cx="4439014" cy="5749325"/>
+            <wp:effectExtent l="0" t="0" r="0" b="3810"/>
             <wp:docPr id="13" name="image28.png"/>
             <wp:cNvGraphicFramePr/>
             <a:graphic xmlns:a="http://schemas.openxmlformats.org/drawingml/2006/main">
@@ -10048,8 +10145,13 @@
                     <pic:cNvPicPr preferRelativeResize="0"/>
                   </pic:nvPicPr>
                   <pic:blipFill>
-                    <a:blip r:embed="rId46"/>
-                    <a:srcRect/>
+                    <a:blip r:embed="rId46">
+                      <a:extLst>
+                        <a:ext uri="{28A0092B-C50C-407E-A947-70E740481C1C}">
+                          <a14:useLocalDpi xmlns:a14="http://schemas.microsoft.com/office/drawing/2010/main" val="0"/>
+                        </a:ext>
+                      </a:extLst>
+                    </a:blip>
                     <a:stretch>
                       <a:fillRect/>
                     </a:stretch>
@@ -10057,7 +10159,7 @@
                   <pic:spPr>
                     <a:xfrm>
                       <a:off x="0" y="0"/>
-                      <a:ext cx="4439014" cy="7144336"/>
+                      <a:ext cx="4439014" cy="5749325"/>
                     </a:xfrm>
                     <a:prstGeom prst="rect">
                       <a:avLst/>
@@ -10109,7 +10211,6 @@
         <w:rPr>
           <w:rFonts w:ascii="Calibri" w:eastAsia="Calibri" w:hAnsi="Calibri" w:cs="Calibri"/>
         </w:rPr>
-        <w:lastRenderedPageBreak/>
         <w:t xml:space="preserve">Donde la parte izquierda de la pantalla presenta la teoría de los pares [1]. Se explica qué es un par [2], la función </w:t>
       </w:r>
       <w:proofErr w:type="spellStart"/>
@@ -10175,9 +10276,10 @@
           <w:rFonts w:ascii="Calibri" w:eastAsia="Calibri" w:hAnsi="Calibri" w:cs="Calibri"/>
           <w:noProof/>
         </w:rPr>
+        <w:lastRenderedPageBreak/>
         <w:drawing>
-          <wp:inline distT="114300" distB="114300" distL="114300" distR="114300" wp14:anchorId="5A3B608C" wp14:editId="32F3BB38">
-            <wp:extent cx="4881563" cy="4638295"/>
+          <wp:inline distT="114300" distB="114300" distL="114300" distR="114300" wp14:anchorId="5A3B608C" wp14:editId="23E63E5F">
+            <wp:extent cx="4538132" cy="4638295"/>
             <wp:effectExtent l="0" t="0" r="0" b="0"/>
             <wp:docPr id="29" name="image40.png"/>
             <wp:cNvGraphicFramePr/>
@@ -10189,8 +10291,13 @@
                     <pic:cNvPicPr preferRelativeResize="0"/>
                   </pic:nvPicPr>
                   <pic:blipFill>
-                    <a:blip r:embed="rId47"/>
-                    <a:srcRect/>
+                    <a:blip r:embed="rId47">
+                      <a:extLst>
+                        <a:ext uri="{28A0092B-C50C-407E-A947-70E740481C1C}">
+                          <a14:useLocalDpi xmlns:a14="http://schemas.microsoft.com/office/drawing/2010/main" val="0"/>
+                        </a:ext>
+                      </a:extLst>
+                    </a:blip>
                     <a:stretch>
                       <a:fillRect/>
                     </a:stretch>
@@ -10198,7 +10305,7 @@
                   <pic:spPr>
                     <a:xfrm>
                       <a:off x="0" y="0"/>
-                      <a:ext cx="4881563" cy="4638295"/>
+                      <a:ext cx="4538132" cy="4638295"/>
                     </a:xfrm>
                     <a:prstGeom prst="rect">
                       <a:avLst/>
@@ -10322,8 +10429,8 @@
         </w:rPr>
         <w:lastRenderedPageBreak/>
         <w:drawing>
-          <wp:inline distT="114300" distB="114300" distL="114300" distR="114300" wp14:anchorId="4B621D73" wp14:editId="0E1090E8">
-            <wp:extent cx="3971025" cy="7481888"/>
+          <wp:inline distT="114300" distB="114300" distL="114300" distR="114300" wp14:anchorId="4B621D73" wp14:editId="63720084">
+            <wp:extent cx="3971025" cy="5131543"/>
             <wp:effectExtent l="0" t="0" r="0" b="0"/>
             <wp:docPr id="20" name="image3.png"/>
             <wp:cNvGraphicFramePr/>
@@ -10335,8 +10442,13 @@
                     <pic:cNvPicPr preferRelativeResize="0"/>
                   </pic:nvPicPr>
                   <pic:blipFill>
-                    <a:blip r:embed="rId48"/>
-                    <a:srcRect/>
+                    <a:blip r:embed="rId48">
+                      <a:extLst>
+                        <a:ext uri="{28A0092B-C50C-407E-A947-70E740481C1C}">
+                          <a14:useLocalDpi xmlns:a14="http://schemas.microsoft.com/office/drawing/2010/main" val="0"/>
+                        </a:ext>
+                      </a:extLst>
+                    </a:blip>
                     <a:stretch>
                       <a:fillRect/>
                     </a:stretch>
@@ -10344,7 +10456,7 @@
                   <pic:spPr>
                     <a:xfrm>
                       <a:off x="0" y="0"/>
-                      <a:ext cx="3971025" cy="7481888"/>
+                      <a:ext cx="3971025" cy="5131543"/>
                     </a:xfrm>
                     <a:prstGeom prst="rect">
                       <a:avLst/>
@@ -10393,9 +10505,9 @@
         </w:rPr>
         <w:lastRenderedPageBreak/>
         <w:drawing>
-          <wp:inline distT="114300" distB="114300" distL="114300" distR="114300" wp14:anchorId="2C93DCBD" wp14:editId="7AB8417D">
-            <wp:extent cx="3895725" cy="7791450"/>
-            <wp:effectExtent l="0" t="0" r="9525" b="0"/>
+          <wp:inline distT="114300" distB="114300" distL="114300" distR="114300" wp14:anchorId="2C93DCBD" wp14:editId="6206FC52">
+            <wp:extent cx="3895725" cy="5038781"/>
+            <wp:effectExtent l="0" t="0" r="0" b="9525"/>
             <wp:docPr id="4" name="image9.png"/>
             <wp:cNvGraphicFramePr/>
             <a:graphic xmlns:a="http://schemas.openxmlformats.org/drawingml/2006/main">
@@ -10406,8 +10518,13 @@
                     <pic:cNvPicPr preferRelativeResize="0"/>
                   </pic:nvPicPr>
                   <pic:blipFill>
-                    <a:blip r:embed="rId49"/>
-                    <a:srcRect/>
+                    <a:blip r:embed="rId49">
+                      <a:extLst>
+                        <a:ext uri="{28A0092B-C50C-407E-A947-70E740481C1C}">
+                          <a14:useLocalDpi xmlns:a14="http://schemas.microsoft.com/office/drawing/2010/main" val="0"/>
+                        </a:ext>
+                      </a:extLst>
+                    </a:blip>
                     <a:stretch>
                       <a:fillRect/>
                     </a:stretch>
@@ -10415,7 +10532,7 @@
                   <pic:spPr>
                     <a:xfrm>
                       <a:off x="0" y="0"/>
-                      <a:ext cx="3895725" cy="7791450"/>
+                      <a:ext cx="3895725" cy="5038781"/>
                     </a:xfrm>
                     <a:prstGeom prst="rect">
                       <a:avLst/>
@@ -10467,7 +10584,6 @@
         <w:rPr>
           <w:rFonts w:ascii="Calibri" w:eastAsia="Calibri" w:hAnsi="Calibri" w:cs="Calibri"/>
         </w:rPr>
-        <w:lastRenderedPageBreak/>
         <w:t xml:space="preserve">Donde en la parte izquierda de la pantalla se presenta la teoría sobre las listas [1]. Se define qué es una lista [2], la función </w:t>
       </w:r>
       <w:proofErr w:type="spellStart"/>
@@ -10575,9 +10691,10 @@
           <w:rFonts w:ascii="Calibri" w:eastAsia="Calibri" w:hAnsi="Calibri" w:cs="Calibri"/>
           <w:noProof/>
         </w:rPr>
+        <w:lastRenderedPageBreak/>
         <w:drawing>
-          <wp:inline distT="114300" distB="114300" distL="114300" distR="114300" wp14:anchorId="61186F94" wp14:editId="017D6B2B">
-            <wp:extent cx="4471988" cy="4286274"/>
+          <wp:inline distT="114300" distB="114300" distL="114300" distR="114300" wp14:anchorId="61186F94" wp14:editId="527EFF78">
+            <wp:extent cx="4229501" cy="4286274"/>
             <wp:effectExtent l="0" t="0" r="0" b="0"/>
             <wp:docPr id="8" name="image14.png"/>
             <wp:cNvGraphicFramePr/>
@@ -10589,8 +10706,13 @@
                     <pic:cNvPicPr preferRelativeResize="0"/>
                   </pic:nvPicPr>
                   <pic:blipFill>
-                    <a:blip r:embed="rId50"/>
-                    <a:srcRect/>
+                    <a:blip r:embed="rId50">
+                      <a:extLst>
+                        <a:ext uri="{28A0092B-C50C-407E-A947-70E740481C1C}">
+                          <a14:useLocalDpi xmlns:a14="http://schemas.microsoft.com/office/drawing/2010/main" val="0"/>
+                        </a:ext>
+                      </a:extLst>
+                    </a:blip>
                     <a:stretch>
                       <a:fillRect/>
                     </a:stretch>
@@ -10598,7 +10720,7 @@
                   <pic:spPr>
                     <a:xfrm>
                       <a:off x="0" y="0"/>
-                      <a:ext cx="4471988" cy="4286274"/>
+                      <a:ext cx="4229501" cy="4286274"/>
                     </a:xfrm>
                     <a:prstGeom prst="rect">
                       <a:avLst/>
@@ -10722,8 +10844,8 @@
         </w:rPr>
         <w:lastRenderedPageBreak/>
         <w:drawing>
-          <wp:inline distT="114300" distB="114300" distL="114300" distR="114300" wp14:anchorId="43850166" wp14:editId="60938969">
-            <wp:extent cx="4081463" cy="5712022"/>
+          <wp:inline distT="114300" distB="114300" distL="114300" distR="114300" wp14:anchorId="43850166" wp14:editId="53693AAA">
+            <wp:extent cx="4081463" cy="5321197"/>
             <wp:effectExtent l="0" t="0" r="0" b="0"/>
             <wp:docPr id="42" name="image36.png"/>
             <wp:cNvGraphicFramePr/>
@@ -10735,8 +10857,13 @@
                     <pic:cNvPicPr preferRelativeResize="0"/>
                   </pic:nvPicPr>
                   <pic:blipFill>
-                    <a:blip r:embed="rId51"/>
-                    <a:srcRect/>
+                    <a:blip r:embed="rId51">
+                      <a:extLst>
+                        <a:ext uri="{28A0092B-C50C-407E-A947-70E740481C1C}">
+                          <a14:useLocalDpi xmlns:a14="http://schemas.microsoft.com/office/drawing/2010/main" val="0"/>
+                        </a:ext>
+                      </a:extLst>
+                    </a:blip>
                     <a:stretch>
                       <a:fillRect/>
                     </a:stretch>
@@ -10744,7 +10871,7 @@
                   <pic:spPr>
                     <a:xfrm>
                       <a:off x="0" y="0"/>
-                      <a:ext cx="4081463" cy="5712022"/>
+                      <a:ext cx="4081463" cy="5321197"/>
                     </a:xfrm>
                     <a:prstGeom prst="rect">
                       <a:avLst/>
@@ -10849,9 +10976,9 @@
         </w:rPr>
         <w:lastRenderedPageBreak/>
         <w:drawing>
-          <wp:inline distT="114300" distB="114300" distL="114300" distR="114300" wp14:anchorId="170B60E8" wp14:editId="2A915D01">
-            <wp:extent cx="4554587" cy="5520076"/>
-            <wp:effectExtent l="0" t="0" r="0" b="0"/>
+          <wp:inline distT="114300" distB="114300" distL="114300" distR="114300" wp14:anchorId="170B60E8" wp14:editId="66C705C3">
+            <wp:extent cx="4165964" cy="5520076"/>
+            <wp:effectExtent l="0" t="0" r="6350" b="4445"/>
             <wp:docPr id="28" name="image41.png"/>
             <wp:cNvGraphicFramePr/>
             <a:graphic xmlns:a="http://schemas.openxmlformats.org/drawingml/2006/main">
@@ -10862,8 +10989,13 @@
                     <pic:cNvPicPr preferRelativeResize="0"/>
                   </pic:nvPicPr>
                   <pic:blipFill>
-                    <a:blip r:embed="rId52"/>
-                    <a:srcRect/>
+                    <a:blip r:embed="rId52">
+                      <a:extLst>
+                        <a:ext uri="{28A0092B-C50C-407E-A947-70E740481C1C}">
+                          <a14:useLocalDpi xmlns:a14="http://schemas.microsoft.com/office/drawing/2010/main" val="0"/>
+                        </a:ext>
+                      </a:extLst>
+                    </a:blip>
                     <a:stretch>
                       <a:fillRect/>
                     </a:stretch>
@@ -10871,7 +11003,7 @@
                   <pic:spPr>
                     <a:xfrm>
                       <a:off x="0" y="0"/>
-                      <a:ext cx="4554587" cy="5520076"/>
+                      <a:ext cx="4165964" cy="5520076"/>
                     </a:xfrm>
                     <a:prstGeom prst="rect">
                       <a:avLst/>
@@ -10995,9 +11127,9 @@
         </w:rPr>
         <w:lastRenderedPageBreak/>
         <w:drawing>
-          <wp:inline distT="114300" distB="114300" distL="114300" distR="114300" wp14:anchorId="25A9B619" wp14:editId="7ABBA28A">
-            <wp:extent cx="4062413" cy="5741895"/>
-            <wp:effectExtent l="0" t="0" r="0" b="0"/>
+          <wp:inline distT="114300" distB="114300" distL="114300" distR="114300" wp14:anchorId="25A9B619" wp14:editId="100FD349">
+            <wp:extent cx="4062413" cy="5215152"/>
+            <wp:effectExtent l="0" t="0" r="0" b="5080"/>
             <wp:docPr id="6" name="image10.png"/>
             <wp:cNvGraphicFramePr/>
             <a:graphic xmlns:a="http://schemas.openxmlformats.org/drawingml/2006/main">
@@ -11008,8 +11140,13 @@
                     <pic:cNvPicPr preferRelativeResize="0"/>
                   </pic:nvPicPr>
                   <pic:blipFill>
-                    <a:blip r:embed="rId53"/>
-                    <a:srcRect/>
+                    <a:blip r:embed="rId53">
+                      <a:extLst>
+                        <a:ext uri="{28A0092B-C50C-407E-A947-70E740481C1C}">
+                          <a14:useLocalDpi xmlns:a14="http://schemas.microsoft.com/office/drawing/2010/main" val="0"/>
+                        </a:ext>
+                      </a:extLst>
+                    </a:blip>
                     <a:stretch>
                       <a:fillRect/>
                     </a:stretch>
@@ -11017,7 +11154,7 @@
                   <pic:spPr>
                     <a:xfrm>
                       <a:off x="0" y="0"/>
-                      <a:ext cx="4062413" cy="5741895"/>
+                      <a:ext cx="4062413" cy="5215152"/>
                     </a:xfrm>
                     <a:prstGeom prst="rect">
                       <a:avLst/>
@@ -11108,8 +11245,8 @@
         </w:rPr>
         <w:lastRenderedPageBreak/>
         <w:drawing>
-          <wp:inline distT="114300" distB="114300" distL="114300" distR="114300" wp14:anchorId="0B577096" wp14:editId="3486E610">
-            <wp:extent cx="4586288" cy="7496523"/>
+          <wp:inline distT="114300" distB="114300" distL="114300" distR="114300" wp14:anchorId="0B577096" wp14:editId="2E627C79">
+            <wp:extent cx="4383886" cy="7496523"/>
             <wp:effectExtent l="0" t="0" r="0" b="0"/>
             <wp:docPr id="24" name="image22.png"/>
             <wp:cNvGraphicFramePr/>
@@ -11121,8 +11258,13 @@
                     <pic:cNvPicPr preferRelativeResize="0"/>
                   </pic:nvPicPr>
                   <pic:blipFill>
-                    <a:blip r:embed="rId54"/>
-                    <a:srcRect/>
+                    <a:blip r:embed="rId54">
+                      <a:extLst>
+                        <a:ext uri="{28A0092B-C50C-407E-A947-70E740481C1C}">
+                          <a14:useLocalDpi xmlns:a14="http://schemas.microsoft.com/office/drawing/2010/main" val="0"/>
+                        </a:ext>
+                      </a:extLst>
+                    </a:blip>
                     <a:stretch>
                       <a:fillRect/>
                     </a:stretch>
@@ -11130,7 +11272,7 @@
                   <pic:spPr>
                     <a:xfrm>
                       <a:off x="0" y="0"/>
-                      <a:ext cx="4586288" cy="7496523"/>
+                      <a:ext cx="4383886" cy="7496523"/>
                     </a:xfrm>
                     <a:prstGeom prst="rect">
                       <a:avLst/>
@@ -11182,6 +11324,7 @@
         <w:rPr>
           <w:rFonts w:ascii="Calibri" w:eastAsia="Calibri" w:hAnsi="Calibri" w:cs="Calibri"/>
         </w:rPr>
+        <w:lastRenderedPageBreak/>
         <w:t xml:space="preserve">Donde se presenta un ejemplo gráfico de la librería </w:t>
       </w:r>
       <w:proofErr w:type="spellStart"/>
@@ -11255,12 +11398,69 @@
       </w:pPr>
       <w:r>
         <w:rPr>
+          <w:rFonts w:ascii="Calibri" w:eastAsia="Calibri" w:hAnsi="Calibri" w:cs="Calibri"/>
+          <w:noProof/>
+        </w:rPr>
+        <w:drawing>
+          <wp:anchor distT="0" distB="0" distL="114300" distR="114300" simplePos="0" relativeHeight="251659776" behindDoc="0" locked="0" layoutInCell="1" allowOverlap="1" wp14:anchorId="3634B6CD" wp14:editId="66D97DDA">
+            <wp:simplePos x="0" y="0"/>
+            <wp:positionH relativeFrom="margin">
+              <wp:posOffset>-445770</wp:posOffset>
+            </wp:positionH>
+            <wp:positionV relativeFrom="paragraph">
+              <wp:posOffset>320675</wp:posOffset>
+            </wp:positionV>
+            <wp:extent cx="6486525" cy="3804920"/>
+            <wp:effectExtent l="0" t="0" r="9525" b="5080"/>
+            <wp:wrapSquare wrapText="bothSides"/>
+            <wp:docPr id="21" name="image20.png"/>
+            <wp:cNvGraphicFramePr/>
+            <a:graphic xmlns:a="http://schemas.openxmlformats.org/drawingml/2006/main">
+              <a:graphicData uri="http://schemas.openxmlformats.org/drawingml/2006/picture">
+                <pic:pic xmlns:pic="http://schemas.openxmlformats.org/drawingml/2006/picture">
+                  <pic:nvPicPr>
+                    <pic:cNvPr id="0" name="image20.png"/>
+                    <pic:cNvPicPr preferRelativeResize="0"/>
+                  </pic:nvPicPr>
+                  <pic:blipFill>
+                    <a:blip r:embed="rId55">
+                      <a:extLst>
+                        <a:ext uri="{28A0092B-C50C-407E-A947-70E740481C1C}">
+                          <a14:useLocalDpi xmlns:a14="http://schemas.microsoft.com/office/drawing/2010/main" val="0"/>
+                        </a:ext>
+                      </a:extLst>
+                    </a:blip>
+                    <a:stretch>
+                      <a:fillRect/>
+                    </a:stretch>
+                  </pic:blipFill>
+                  <pic:spPr>
+                    <a:xfrm>
+                      <a:off x="0" y="0"/>
+                      <a:ext cx="6486525" cy="3804920"/>
+                    </a:xfrm>
+                    <a:prstGeom prst="rect">
+                      <a:avLst/>
+                    </a:prstGeom>
+                    <a:ln/>
+                  </pic:spPr>
+                </pic:pic>
+              </a:graphicData>
+            </a:graphic>
+            <wp14:sizeRelH relativeFrom="margin">
+              <wp14:pctWidth>0</wp14:pctWidth>
+            </wp14:sizeRelH>
+          </wp:anchor>
+        </w:drawing>
+      </w:r>
+      <w:r>
+        <w:rPr>
           <w:noProof/>
         </w:rPr>
         <mc:AlternateContent>
           <mc:Choice Requires="wps">
             <w:drawing>
-              <wp:anchor distT="0" distB="0" distL="114300" distR="114300" simplePos="0" relativeHeight="251660800" behindDoc="0" locked="0" layoutInCell="1" allowOverlap="1" wp14:anchorId="134E08B1" wp14:editId="06F02B12">
+              <wp:anchor distT="0" distB="0" distL="114300" distR="114300" simplePos="0" relativeHeight="251660800" behindDoc="0" locked="0" layoutInCell="1" allowOverlap="1" wp14:anchorId="134E08B1" wp14:editId="25C36EC3">
                 <wp:simplePos x="0" y="0"/>
                 <wp:positionH relativeFrom="column">
                   <wp:posOffset>-480060</wp:posOffset>
@@ -11372,61 +11572,6 @@
       <w:r>
         <w:rPr>
           <w:rFonts w:ascii="Calibri" w:eastAsia="Calibri" w:hAnsi="Calibri" w:cs="Calibri"/>
-          <w:noProof/>
-        </w:rPr>
-        <w:drawing>
-          <wp:anchor distT="0" distB="0" distL="114300" distR="114300" simplePos="0" relativeHeight="251659776" behindDoc="0" locked="0" layoutInCell="1" allowOverlap="1" wp14:anchorId="3634B6CD" wp14:editId="6BE8D52E">
-            <wp:simplePos x="0" y="0"/>
-            <wp:positionH relativeFrom="margin">
-              <wp:align>center</wp:align>
-            </wp:positionH>
-            <wp:positionV relativeFrom="paragraph">
-              <wp:posOffset>322580</wp:posOffset>
-            </wp:positionV>
-            <wp:extent cx="6563762" cy="3805238"/>
-            <wp:effectExtent l="0" t="0" r="8890" b="5080"/>
-            <wp:wrapSquare wrapText="bothSides"/>
-            <wp:docPr id="21" name="image20.png"/>
-            <wp:cNvGraphicFramePr/>
-            <a:graphic xmlns:a="http://schemas.openxmlformats.org/drawingml/2006/main">
-              <a:graphicData uri="http://schemas.openxmlformats.org/drawingml/2006/picture">
-                <pic:pic xmlns:pic="http://schemas.openxmlformats.org/drawingml/2006/picture">
-                  <pic:nvPicPr>
-                    <pic:cNvPr id="0" name="image20.png"/>
-                    <pic:cNvPicPr preferRelativeResize="0"/>
-                  </pic:nvPicPr>
-                  <pic:blipFill>
-                    <a:blip r:embed="rId55">
-                      <a:extLst>
-                        <a:ext uri="{28A0092B-C50C-407E-A947-70E740481C1C}">
-                          <a14:useLocalDpi xmlns:a14="http://schemas.microsoft.com/office/drawing/2010/main" val="0"/>
-                        </a:ext>
-                      </a:extLst>
-                    </a:blip>
-                    <a:srcRect/>
-                    <a:stretch>
-                      <a:fillRect/>
-                    </a:stretch>
-                  </pic:blipFill>
-                  <pic:spPr>
-                    <a:xfrm>
-                      <a:off x="0" y="0"/>
-                      <a:ext cx="6563762" cy="3805238"/>
-                    </a:xfrm>
-                    <a:prstGeom prst="rect">
-                      <a:avLst/>
-                    </a:prstGeom>
-                    <a:ln/>
-                  </pic:spPr>
-                </pic:pic>
-              </a:graphicData>
-            </a:graphic>
-          </wp:anchor>
-        </w:drawing>
-      </w:r>
-      <w:r>
-        <w:rPr>
-          <w:rFonts w:ascii="Calibri" w:eastAsia="Calibri" w:hAnsi="Calibri" w:cs="Calibri"/>
         </w:rPr>
         <w:t>Dentro del módulo de paso a paso se encuentran los siguientes ítems:</w:t>
       </w:r>
@@ -11549,9 +11694,9 @@
         </w:rPr>
         <w:lastRenderedPageBreak/>
         <w:drawing>
-          <wp:inline distT="114300" distB="114300" distL="114300" distR="114300" wp14:anchorId="31D32758" wp14:editId="0C992A06">
-            <wp:extent cx="5734050" cy="3670300"/>
-            <wp:effectExtent l="0" t="0" r="0" b="0"/>
+          <wp:inline distT="114300" distB="114300" distL="114300" distR="114300" wp14:anchorId="31D32758" wp14:editId="55D1265D">
+            <wp:extent cx="5659294" cy="3670300"/>
+            <wp:effectExtent l="0" t="0" r="0" b="6350"/>
             <wp:docPr id="27" name="image21.png"/>
             <wp:cNvGraphicFramePr/>
             <a:graphic xmlns:a="http://schemas.openxmlformats.org/drawingml/2006/main">
@@ -11562,8 +11707,13 @@
                     <pic:cNvPicPr preferRelativeResize="0"/>
                   </pic:nvPicPr>
                   <pic:blipFill>
-                    <a:blip r:embed="rId56"/>
-                    <a:srcRect/>
+                    <a:blip r:embed="rId56">
+                      <a:extLst>
+                        <a:ext uri="{28A0092B-C50C-407E-A947-70E740481C1C}">
+                          <a14:useLocalDpi xmlns:a14="http://schemas.microsoft.com/office/drawing/2010/main" val="0"/>
+                        </a:ext>
+                      </a:extLst>
+                    </a:blip>
                     <a:stretch>
                       <a:fillRect/>
                     </a:stretch>
@@ -11571,7 +11721,7 @@
                   <pic:spPr>
                     <a:xfrm>
                       <a:off x="0" y="0"/>
-                      <a:ext cx="5734050" cy="3670300"/>
+                      <a:ext cx="5659294" cy="3670300"/>
                     </a:xfrm>
                     <a:prstGeom prst="rect">
                       <a:avLst/>
@@ -11779,7 +11929,6 @@
         <w:docPartUnique/>
       </w:docPartObj>
     </w:sdtPr>
-    <w:sdtEndPr/>
     <w:sdtContent>
       <w:p>
         <w:pPr>
@@ -14159,21 +14308,6 @@
 </file>
 
 <file path=customXml/item1.xml><?xml version="1.0" encoding="utf-8"?>
-<?mso-contentType ?>
-<FormTemplates xmlns="http://schemas.microsoft.com/sharepoint/v3/contenttype/forms">
-  <Display>DocumentLibraryForm</Display>
-  <Edit>DocumentLibraryForm</Edit>
-  <New>DocumentLibraryForm</New>
-</FormTemplates>
-</file>
-
-<file path=customXml/item2.xml><?xml version="1.0" encoding="utf-8"?>
-<p:properties xmlns:p="http://schemas.microsoft.com/office/2006/metadata/properties" xmlns:xsi="http://www.w3.org/2001/XMLSchema-instance" xmlns:pc="http://schemas.microsoft.com/office/infopath/2007/PartnerControls">
-  <documentManagement/>
-</p:properties>
-</file>
-
-<file path=customXml/item3.xml><?xml version="1.0" encoding="utf-8"?>
 <ct:contentTypeSchema xmlns:ct="http://schemas.microsoft.com/office/2006/metadata/contentType" xmlns:ma="http://schemas.microsoft.com/office/2006/metadata/properties/metaAttributes" ct:_="" ma:_="" ma:contentTypeName="Document" ma:contentTypeID="0x01010035786079F7B09942893123B0C333C1A7" ma:contentTypeVersion="7" ma:contentTypeDescription="Create a new document." ma:contentTypeScope="" ma:versionID="3f680e6c9b66b89cb2fbd5b7692dc8e2">
   <xsd:schema xmlns:xsd="http://www.w3.org/2001/XMLSchema" xmlns:xs="http://www.w3.org/2001/XMLSchema" xmlns:p="http://schemas.microsoft.com/office/2006/metadata/properties" xmlns:ns3="fd5ca36e-ca74-4c04-8165-a554f83e50eb" xmlns:ns4="0044531b-d87b-418c-9c6a-ce59239c8f14" targetNamespace="http://schemas.microsoft.com/office/2006/metadata/properties" ma:root="true" ma:fieldsID="6add710a8b7853546b97c3a51c181f35" ns3:_="" ns4:_="">
     <xsd:import namespace="fd5ca36e-ca74-4c04-8165-a554f83e50eb"/>
@@ -14358,36 +14492,26 @@
 </ct:contentTypeSchema>
 </file>
 
+<file path=customXml/item2.xml><?xml version="1.0" encoding="utf-8"?>
+<?mso-contentType ?>
+<FormTemplates xmlns="http://schemas.microsoft.com/sharepoint/v3/contenttype/forms">
+  <Display>DocumentLibraryForm</Display>
+  <Edit>DocumentLibraryForm</Edit>
+  <New>DocumentLibraryForm</New>
+</FormTemplates>
+</file>
+
+<file path=customXml/item3.xml><?xml version="1.0" encoding="utf-8"?>
+<p:properties xmlns:p="http://schemas.microsoft.com/office/2006/metadata/properties" xmlns:xsi="http://www.w3.org/2001/XMLSchema-instance" xmlns:pc="http://schemas.microsoft.com/office/infopath/2007/PartnerControls">
+  <documentManagement/>
+</p:properties>
+</file>
+
 <file path=customXml/item4.xml><?xml version="1.0" encoding="utf-8"?>
 <b:Sources xmlns:b="http://schemas.openxmlformats.org/officeDocument/2006/bibliography" xmlns="http://schemas.openxmlformats.org/officeDocument/2006/bibliography" SelectedStyle="\APASixthEditionOfficeOnline.xsl" StyleName="APA" Version="6"/>
 </file>
 
 <file path=customXml/itemProps1.xml><?xml version="1.0" encoding="utf-8"?>
-<ds:datastoreItem xmlns:ds="http://schemas.openxmlformats.org/officeDocument/2006/customXml" ds:itemID="{1DC1D6D8-6F44-4FCA-B263-F5FB41C17D08}">
-  <ds:schemaRefs>
-    <ds:schemaRef ds:uri="http://schemas.microsoft.com/sharepoint/v3/contenttype/forms"/>
-  </ds:schemaRefs>
-</ds:datastoreItem>
-</file>
-
-<file path=customXml/itemProps2.xml><?xml version="1.0" encoding="utf-8"?>
-<ds:datastoreItem xmlns:ds="http://schemas.openxmlformats.org/officeDocument/2006/customXml" ds:itemID="{E7A5CE3F-0657-415A-81D6-3A4D832C4F68}">
-  <ds:schemaRefs>
-    <ds:schemaRef ds:uri="http://schemas.microsoft.com/office/2006/metadata/properties"/>
-    <ds:schemaRef ds:uri="http://purl.org/dc/dcmitype/"/>
-    <ds:schemaRef ds:uri="http://purl.org/dc/terms/"/>
-    <ds:schemaRef ds:uri="http://schemas.microsoft.com/office/2006/documentManagement/types"/>
-    <ds:schemaRef ds:uri="http://purl.org/dc/elements/1.1/"/>
-    <ds:schemaRef ds:uri="http://www.w3.org/XML/1998/namespace"/>
-    <ds:schemaRef ds:uri="0044531b-d87b-418c-9c6a-ce59239c8f14"/>
-    <ds:schemaRef ds:uri="http://schemas.microsoft.com/office/infopath/2007/PartnerControls"/>
-    <ds:schemaRef ds:uri="http://schemas.openxmlformats.org/package/2006/metadata/core-properties"/>
-    <ds:schemaRef ds:uri="fd5ca36e-ca74-4c04-8165-a554f83e50eb"/>
-  </ds:schemaRefs>
-</ds:datastoreItem>
-</file>
-
-<file path=customXml/itemProps3.xml><?xml version="1.0" encoding="utf-8"?>
 <ds:datastoreItem xmlns:ds="http://schemas.openxmlformats.org/officeDocument/2006/customXml" ds:itemID="{08A15036-00D2-4884-A7D4-5533AF8D77FD}">
   <ds:schemaRefs>
     <ds:schemaRef ds:uri="http://schemas.microsoft.com/office/2006/metadata/contentType"/>
@@ -14406,8 +14530,25 @@
 </ds:datastoreItem>
 </file>
 
+<file path=customXml/itemProps2.xml><?xml version="1.0" encoding="utf-8"?>
+<ds:datastoreItem xmlns:ds="http://schemas.openxmlformats.org/officeDocument/2006/customXml" ds:itemID="{1DC1D6D8-6F44-4FCA-B263-F5FB41C17D08}">
+  <ds:schemaRefs>
+    <ds:schemaRef ds:uri="http://schemas.microsoft.com/sharepoint/v3/contenttype/forms"/>
+  </ds:schemaRefs>
+</ds:datastoreItem>
+</file>
+
+<file path=customXml/itemProps3.xml><?xml version="1.0" encoding="utf-8"?>
+<ds:datastoreItem xmlns:ds="http://schemas.openxmlformats.org/officeDocument/2006/customXml" ds:itemID="{E7A5CE3F-0657-415A-81D6-3A4D832C4F68}">
+  <ds:schemaRefs>
+    <ds:schemaRef ds:uri="http://schemas.microsoft.com/office/2006/metadata/properties"/>
+    <ds:schemaRef ds:uri="http://schemas.microsoft.com/office/infopath/2007/PartnerControls"/>
+  </ds:schemaRefs>
+</ds:datastoreItem>
+</file>
+
 <file path=customXml/itemProps4.xml><?xml version="1.0" encoding="utf-8"?>
-<ds:datastoreItem xmlns:ds="http://schemas.openxmlformats.org/officeDocument/2006/customXml" ds:itemID="{EA23FA9A-A8A4-48B0-88A2-CF46D958FEA4}">
+<ds:datastoreItem xmlns:ds="http://schemas.openxmlformats.org/officeDocument/2006/customXml" ds:itemID="{8C6EFC5D-BF56-4E83-B3AC-C7313E9648F5}">
   <ds:schemaRefs>
     <ds:schemaRef ds:uri="http://schemas.openxmlformats.org/officeDocument/2006/bibliography"/>
   </ds:schemaRefs>

--- a/Documentos y Manuales/Manual de Usuario Guia programación funcional (Racket) (Recuperado automáticamente).docx
+++ b/Documentos y Manuales/Manual de Usuario Guia programación funcional (Racket) (Recuperado automáticamente).docx
@@ -715,7 +715,7 @@
                                     <pic:cNvPicPr/>
                                   </pic:nvPicPr>
                                   <pic:blipFill>
-                                    <a:blip r:embed="rId13"/>
+                                    <a:blip r:embed="rId14"/>
                                     <a:stretch>
                                       <a:fillRect/>
                                     </a:stretch>
@@ -5055,7 +5055,7 @@
           <w:noProof/>
         </w:rPr>
       </w:pPr>
-      <w:hyperlink r:id="rId14" w:anchor="_Toc35203930" w:history="1">
+      <w:hyperlink r:id="rId15" w:anchor="_Toc35203930" w:history="1">
         <w:r>
           <w:rPr>
             <w:rStyle w:val="Hipervnculo"/>
@@ -6051,7 +6051,7 @@
                     <pic:cNvPicPr preferRelativeResize="0"/>
                   </pic:nvPicPr>
                   <pic:blipFill>
-                    <a:blip r:embed="rId15"/>
+                    <a:blip r:embed="rId16"/>
                     <a:srcRect/>
                     <a:stretch>
                       <a:fillRect/>
@@ -6086,15 +6086,28 @@
       <w:r>
         <w:t xml:space="preserve">IMAGEN </w:t>
       </w:r>
-      <w:fldSimple w:instr=" SEQ IMAGEN \* ARABIC ">
-        <w:r>
-          <w:rPr>
-            <w:noProof/>
-          </w:rPr>
-          <w:t>1</w:t>
-        </w:r>
-        <w:bookmarkEnd w:id="11"/>
-      </w:fldSimple>
+      <w:r>
+        <w:fldChar w:fldCharType="begin"/>
+      </w:r>
+      <w:r>
+        <w:instrText xml:space="preserve"> SEQ IMAGEN \* ARABIC </w:instrText>
+      </w:r>
+      <w:r>
+        <w:fldChar w:fldCharType="separate"/>
+      </w:r>
+      <w:r>
+        <w:rPr>
+          <w:noProof/>
+        </w:rPr>
+        <w:t>1</w:t>
+      </w:r>
+      <w:bookmarkEnd w:id="11"/>
+      <w:r>
+        <w:rPr>
+          <w:noProof/>
+        </w:rPr>
+        <w:fldChar w:fldCharType="end"/>
+      </w:r>
     </w:p>
     <w:p>
       <w:pPr>
@@ -6230,7 +6243,7 @@
                     <pic:cNvPicPr preferRelativeResize="0"/>
                   </pic:nvPicPr>
                   <pic:blipFill>
-                    <a:blip r:embed="rId16"/>
+                    <a:blip r:embed="rId17"/>
                     <a:srcRect/>
                     <a:stretch>
                       <a:fillRect/>
@@ -6265,15 +6278,28 @@
       <w:r>
         <w:t xml:space="preserve">IMAGEN </w:t>
       </w:r>
-      <w:fldSimple w:instr=" SEQ IMAGEN \* ARABIC ">
-        <w:r>
-          <w:rPr>
-            <w:noProof/>
-          </w:rPr>
-          <w:t>2</w:t>
-        </w:r>
-        <w:bookmarkEnd w:id="14"/>
-      </w:fldSimple>
+      <w:r>
+        <w:fldChar w:fldCharType="begin"/>
+      </w:r>
+      <w:r>
+        <w:instrText xml:space="preserve"> SEQ IMAGEN \* ARABIC </w:instrText>
+      </w:r>
+      <w:r>
+        <w:fldChar w:fldCharType="separate"/>
+      </w:r>
+      <w:r>
+        <w:rPr>
+          <w:noProof/>
+        </w:rPr>
+        <w:t>2</w:t>
+      </w:r>
+      <w:bookmarkEnd w:id="14"/>
+      <w:r>
+        <w:rPr>
+          <w:noProof/>
+        </w:rPr>
+        <w:fldChar w:fldCharType="end"/>
+      </w:r>
     </w:p>
     <w:p>
       <w:pPr>
@@ -6358,7 +6384,7 @@
                     <pic:cNvPicPr preferRelativeResize="0"/>
                   </pic:nvPicPr>
                   <pic:blipFill>
-                    <a:blip r:embed="rId17"/>
+                    <a:blip r:embed="rId18"/>
                     <a:srcRect/>
                     <a:stretch>
                       <a:fillRect/>
@@ -6393,15 +6419,28 @@
       <w:r>
         <w:t xml:space="preserve">IMAGEN </w:t>
       </w:r>
-      <w:fldSimple w:instr=" SEQ IMAGEN \* ARABIC ">
-        <w:r>
-          <w:rPr>
-            <w:noProof/>
-          </w:rPr>
-          <w:t>3</w:t>
-        </w:r>
-        <w:bookmarkEnd w:id="16"/>
-      </w:fldSimple>
+      <w:r>
+        <w:fldChar w:fldCharType="begin"/>
+      </w:r>
+      <w:r>
+        <w:instrText xml:space="preserve"> SEQ IMAGEN \* ARABIC </w:instrText>
+      </w:r>
+      <w:r>
+        <w:fldChar w:fldCharType="separate"/>
+      </w:r>
+      <w:r>
+        <w:rPr>
+          <w:noProof/>
+        </w:rPr>
+        <w:t>3</w:t>
+      </w:r>
+      <w:bookmarkEnd w:id="16"/>
+      <w:r>
+        <w:rPr>
+          <w:noProof/>
+        </w:rPr>
+        <w:fldChar w:fldCharType="end"/>
+      </w:r>
     </w:p>
     <w:p>
       <w:pPr>
@@ -6503,7 +6542,7 @@
                     <pic:cNvPicPr preferRelativeResize="0"/>
                   </pic:nvPicPr>
                   <pic:blipFill>
-                    <a:blip r:embed="rId18"/>
+                    <a:blip r:embed="rId19"/>
                     <a:srcRect/>
                     <a:stretch>
                       <a:fillRect/>
@@ -6538,15 +6577,28 @@
       <w:r>
         <w:t xml:space="preserve">IMAGEN </w:t>
       </w:r>
-      <w:fldSimple w:instr=" SEQ IMAGEN \* ARABIC ">
-        <w:r>
-          <w:rPr>
-            <w:noProof/>
-          </w:rPr>
-          <w:t>4</w:t>
-        </w:r>
-        <w:bookmarkEnd w:id="18"/>
-      </w:fldSimple>
+      <w:r>
+        <w:fldChar w:fldCharType="begin"/>
+      </w:r>
+      <w:r>
+        <w:instrText xml:space="preserve"> SEQ IMAGEN \* ARABIC </w:instrText>
+      </w:r>
+      <w:r>
+        <w:fldChar w:fldCharType="separate"/>
+      </w:r>
+      <w:r>
+        <w:rPr>
+          <w:noProof/>
+        </w:rPr>
+        <w:t>4</w:t>
+      </w:r>
+      <w:bookmarkEnd w:id="18"/>
+      <w:r>
+        <w:rPr>
+          <w:noProof/>
+        </w:rPr>
+        <w:fldChar w:fldCharType="end"/>
+      </w:r>
     </w:p>
     <w:p>
       <w:pPr>
@@ -6604,7 +6656,7 @@
                     <pic:cNvPicPr preferRelativeResize="0"/>
                   </pic:nvPicPr>
                   <pic:blipFill>
-                    <a:blip r:embed="rId19"/>
+                    <a:blip r:embed="rId20"/>
                     <a:srcRect/>
                     <a:stretch>
                       <a:fillRect/>
@@ -6640,15 +6692,28 @@
       <w:r>
         <w:t xml:space="preserve">IMAGEN </w:t>
       </w:r>
-      <w:fldSimple w:instr=" SEQ IMAGEN \* ARABIC ">
-        <w:r>
-          <w:rPr>
-            <w:noProof/>
-          </w:rPr>
-          <w:t>5</w:t>
-        </w:r>
-        <w:bookmarkEnd w:id="20"/>
-      </w:fldSimple>
+      <w:r>
+        <w:fldChar w:fldCharType="begin"/>
+      </w:r>
+      <w:r>
+        <w:instrText xml:space="preserve"> SEQ IMAGEN \* ARABIC </w:instrText>
+      </w:r>
+      <w:r>
+        <w:fldChar w:fldCharType="separate"/>
+      </w:r>
+      <w:r>
+        <w:rPr>
+          <w:noProof/>
+        </w:rPr>
+        <w:t>5</w:t>
+      </w:r>
+      <w:bookmarkEnd w:id="20"/>
+      <w:r>
+        <w:rPr>
+          <w:noProof/>
+        </w:rPr>
+        <w:fldChar w:fldCharType="end"/>
+      </w:r>
     </w:p>
     <w:p>
       <w:pPr>
@@ -6737,7 +6802,7 @@
                     <pic:cNvPicPr preferRelativeResize="0"/>
                   </pic:nvPicPr>
                   <pic:blipFill>
-                    <a:blip r:embed="rId20" cstate="print">
+                    <a:blip r:embed="rId21" cstate="print">
                       <a:extLst>
                         <a:ext uri="{28A0092B-C50C-407E-A947-70E740481C1C}">
                           <a14:useLocalDpi xmlns:a14="http://schemas.microsoft.com/office/drawing/2010/main" val="0"/>
@@ -6778,15 +6843,28 @@
       <w:r>
         <w:t xml:space="preserve">IMAGEN </w:t>
       </w:r>
-      <w:fldSimple w:instr=" SEQ IMAGEN \* ARABIC ">
-        <w:r>
-          <w:rPr>
-            <w:noProof/>
-          </w:rPr>
-          <w:t>6</w:t>
-        </w:r>
-        <w:bookmarkEnd w:id="22"/>
-      </w:fldSimple>
+      <w:r>
+        <w:fldChar w:fldCharType="begin"/>
+      </w:r>
+      <w:r>
+        <w:instrText xml:space="preserve"> SEQ IMAGEN \* ARABIC </w:instrText>
+      </w:r>
+      <w:r>
+        <w:fldChar w:fldCharType="separate"/>
+      </w:r>
+      <w:r>
+        <w:rPr>
+          <w:noProof/>
+        </w:rPr>
+        <w:t>6</w:t>
+      </w:r>
+      <w:bookmarkEnd w:id="22"/>
+      <w:r>
+        <w:rPr>
+          <w:noProof/>
+        </w:rPr>
+        <w:fldChar w:fldCharType="end"/>
+      </w:r>
     </w:p>
     <w:p>
       <w:pPr>
@@ -6979,7 +7057,7 @@
                     <pic:cNvPicPr preferRelativeResize="0"/>
                   </pic:nvPicPr>
                   <pic:blipFill>
-                    <a:blip r:embed="rId21">
+                    <a:blip r:embed="rId22">
                       <a:extLst>
                         <a:ext uri="{28A0092B-C50C-407E-A947-70E740481C1C}">
                           <a14:useLocalDpi xmlns:a14="http://schemas.microsoft.com/office/drawing/2010/main" val="0"/>
@@ -7019,15 +7097,28 @@
       <w:r>
         <w:t xml:space="preserve">IMAGEN </w:t>
       </w:r>
-      <w:fldSimple w:instr=" SEQ IMAGEN \* ARABIC ">
-        <w:r>
-          <w:rPr>
-            <w:noProof/>
-          </w:rPr>
-          <w:t>7</w:t>
-        </w:r>
-        <w:bookmarkEnd w:id="26"/>
-      </w:fldSimple>
+      <w:r>
+        <w:fldChar w:fldCharType="begin"/>
+      </w:r>
+      <w:r>
+        <w:instrText xml:space="preserve"> SEQ IMAGEN \* ARABIC </w:instrText>
+      </w:r>
+      <w:r>
+        <w:fldChar w:fldCharType="separate"/>
+      </w:r>
+      <w:r>
+        <w:rPr>
+          <w:noProof/>
+        </w:rPr>
+        <w:t>7</w:t>
+      </w:r>
+      <w:bookmarkEnd w:id="26"/>
+      <w:r>
+        <w:rPr>
+          <w:noProof/>
+        </w:rPr>
+        <w:fldChar w:fldCharType="end"/>
+      </w:r>
     </w:p>
     <w:p>
       <w:pPr>
@@ -7122,7 +7213,7 @@
                     <pic:cNvPicPr preferRelativeResize="0"/>
                   </pic:nvPicPr>
                   <pic:blipFill>
-                    <a:blip r:embed="rId22"/>
+                    <a:blip r:embed="rId23"/>
                     <a:srcRect/>
                     <a:stretch>
                       <a:fillRect/>
@@ -7157,15 +7248,28 @@
       <w:r>
         <w:t xml:space="preserve">IMAGEN </w:t>
       </w:r>
-      <w:fldSimple w:instr=" SEQ IMAGEN \* ARABIC ">
-        <w:r>
-          <w:rPr>
-            <w:noProof/>
-          </w:rPr>
-          <w:t>8</w:t>
-        </w:r>
-        <w:bookmarkEnd w:id="27"/>
-      </w:fldSimple>
+      <w:r>
+        <w:fldChar w:fldCharType="begin"/>
+      </w:r>
+      <w:r>
+        <w:instrText xml:space="preserve"> SEQ IMAGEN \* ARABIC </w:instrText>
+      </w:r>
+      <w:r>
+        <w:fldChar w:fldCharType="separate"/>
+      </w:r>
+      <w:r>
+        <w:rPr>
+          <w:noProof/>
+        </w:rPr>
+        <w:t>8</w:t>
+      </w:r>
+      <w:bookmarkEnd w:id="27"/>
+      <w:r>
+        <w:rPr>
+          <w:noProof/>
+        </w:rPr>
+        <w:fldChar w:fldCharType="end"/>
+      </w:r>
     </w:p>
     <w:p>
       <w:pPr>
@@ -7233,7 +7337,7 @@
                     <pic:cNvPicPr preferRelativeResize="0"/>
                   </pic:nvPicPr>
                   <pic:blipFill>
-                    <a:blip r:embed="rId23"/>
+                    <a:blip r:embed="rId24"/>
                     <a:srcRect/>
                     <a:stretch>
                       <a:fillRect/>
@@ -7268,15 +7372,28 @@
       <w:r>
         <w:t xml:space="preserve">IMAGEN </w:t>
       </w:r>
-      <w:fldSimple w:instr=" SEQ IMAGEN \* ARABIC ">
-        <w:r>
-          <w:rPr>
-            <w:noProof/>
-          </w:rPr>
-          <w:t>9</w:t>
-        </w:r>
-        <w:bookmarkEnd w:id="28"/>
-      </w:fldSimple>
+      <w:r>
+        <w:fldChar w:fldCharType="begin"/>
+      </w:r>
+      <w:r>
+        <w:instrText xml:space="preserve"> SEQ IMAGEN \* ARABIC </w:instrText>
+      </w:r>
+      <w:r>
+        <w:fldChar w:fldCharType="separate"/>
+      </w:r>
+      <w:r>
+        <w:rPr>
+          <w:noProof/>
+        </w:rPr>
+        <w:t>9</w:t>
+      </w:r>
+      <w:bookmarkEnd w:id="28"/>
+      <w:r>
+        <w:rPr>
+          <w:noProof/>
+        </w:rPr>
+        <w:fldChar w:fldCharType="end"/>
+      </w:r>
     </w:p>
     <w:p>
       <w:pPr>
@@ -7362,7 +7479,7 @@
                     <pic:cNvPicPr preferRelativeResize="0"/>
                   </pic:nvPicPr>
                   <pic:blipFill>
-                    <a:blip r:embed="rId24"/>
+                    <a:blip r:embed="rId25"/>
                     <a:srcRect/>
                     <a:stretch>
                       <a:fillRect/>
@@ -7397,15 +7514,28 @@
       <w:r>
         <w:t xml:space="preserve">IMAGEN </w:t>
       </w:r>
-      <w:fldSimple w:instr=" SEQ IMAGEN \* ARABIC ">
-        <w:r>
-          <w:rPr>
-            <w:noProof/>
-          </w:rPr>
-          <w:t>10</w:t>
-        </w:r>
-        <w:bookmarkEnd w:id="29"/>
-      </w:fldSimple>
+      <w:r>
+        <w:fldChar w:fldCharType="begin"/>
+      </w:r>
+      <w:r>
+        <w:instrText xml:space="preserve"> SEQ IMAGEN \* ARABIC </w:instrText>
+      </w:r>
+      <w:r>
+        <w:fldChar w:fldCharType="separate"/>
+      </w:r>
+      <w:r>
+        <w:rPr>
+          <w:noProof/>
+        </w:rPr>
+        <w:t>10</w:t>
+      </w:r>
+      <w:bookmarkEnd w:id="29"/>
+      <w:r>
+        <w:rPr>
+          <w:noProof/>
+        </w:rPr>
+        <w:fldChar w:fldCharType="end"/>
+      </w:r>
     </w:p>
     <w:p>
       <w:pPr>
@@ -7470,7 +7600,7 @@
                     <pic:cNvPicPr preferRelativeResize="0"/>
                   </pic:nvPicPr>
                   <pic:blipFill>
-                    <a:blip r:embed="rId25"/>
+                    <a:blip r:embed="rId26"/>
                     <a:srcRect/>
                     <a:stretch>
                       <a:fillRect/>
@@ -7505,15 +7635,28 @@
       <w:r>
         <w:t xml:space="preserve">IMAGEN </w:t>
       </w:r>
-      <w:fldSimple w:instr=" SEQ IMAGEN \* ARABIC ">
-        <w:r>
-          <w:rPr>
-            <w:noProof/>
-          </w:rPr>
-          <w:t>11</w:t>
-        </w:r>
-        <w:bookmarkEnd w:id="30"/>
-      </w:fldSimple>
+      <w:r>
+        <w:fldChar w:fldCharType="begin"/>
+      </w:r>
+      <w:r>
+        <w:instrText xml:space="preserve"> SEQ IMAGEN \* ARABIC </w:instrText>
+      </w:r>
+      <w:r>
+        <w:fldChar w:fldCharType="separate"/>
+      </w:r>
+      <w:r>
+        <w:rPr>
+          <w:noProof/>
+        </w:rPr>
+        <w:t>11</w:t>
+      </w:r>
+      <w:bookmarkEnd w:id="30"/>
+      <w:r>
+        <w:rPr>
+          <w:noProof/>
+        </w:rPr>
+        <w:fldChar w:fldCharType="end"/>
+      </w:r>
     </w:p>
     <w:p>
       <w:pPr>
@@ -7562,7 +7705,7 @@
                     <pic:cNvPicPr preferRelativeResize="0"/>
                   </pic:nvPicPr>
                   <pic:blipFill>
-                    <a:blip r:embed="rId26"/>
+                    <a:blip r:embed="rId27"/>
                     <a:srcRect/>
                     <a:stretch>
                       <a:fillRect/>
@@ -7597,15 +7740,28 @@
       <w:r>
         <w:t xml:space="preserve">IMAGEN </w:t>
       </w:r>
-      <w:fldSimple w:instr=" SEQ IMAGEN \* ARABIC ">
-        <w:r>
-          <w:rPr>
-            <w:noProof/>
-          </w:rPr>
-          <w:t>12</w:t>
-        </w:r>
-        <w:bookmarkEnd w:id="31"/>
-      </w:fldSimple>
+      <w:r>
+        <w:fldChar w:fldCharType="begin"/>
+      </w:r>
+      <w:r>
+        <w:instrText xml:space="preserve"> SEQ IMAGEN \* ARABIC </w:instrText>
+      </w:r>
+      <w:r>
+        <w:fldChar w:fldCharType="separate"/>
+      </w:r>
+      <w:r>
+        <w:rPr>
+          <w:noProof/>
+        </w:rPr>
+        <w:t>12</w:t>
+      </w:r>
+      <w:bookmarkEnd w:id="31"/>
+      <w:r>
+        <w:rPr>
+          <w:noProof/>
+        </w:rPr>
+        <w:fldChar w:fldCharType="end"/>
+      </w:r>
     </w:p>
     <w:p>
       <w:pPr>
@@ -7654,7 +7810,7 @@
                     <pic:cNvPicPr preferRelativeResize="0"/>
                   </pic:nvPicPr>
                   <pic:blipFill>
-                    <a:blip r:embed="rId27"/>
+                    <a:blip r:embed="rId28"/>
                     <a:srcRect/>
                     <a:stretch>
                       <a:fillRect/>
@@ -7689,15 +7845,28 @@
       <w:r>
         <w:t xml:space="preserve">IMAGEN </w:t>
       </w:r>
-      <w:fldSimple w:instr=" SEQ IMAGEN \* ARABIC ">
-        <w:r>
-          <w:rPr>
-            <w:noProof/>
-          </w:rPr>
-          <w:t>13</w:t>
-        </w:r>
-        <w:bookmarkEnd w:id="32"/>
-      </w:fldSimple>
+      <w:r>
+        <w:fldChar w:fldCharType="begin"/>
+      </w:r>
+      <w:r>
+        <w:instrText xml:space="preserve"> SEQ IMAGEN \* ARABIC </w:instrText>
+      </w:r>
+      <w:r>
+        <w:fldChar w:fldCharType="separate"/>
+      </w:r>
+      <w:r>
+        <w:rPr>
+          <w:noProof/>
+        </w:rPr>
+        <w:t>13</w:t>
+      </w:r>
+      <w:bookmarkEnd w:id="32"/>
+      <w:r>
+        <w:rPr>
+          <w:noProof/>
+        </w:rPr>
+        <w:fldChar w:fldCharType="end"/>
+      </w:r>
     </w:p>
     <w:p>
       <w:pPr>
@@ -7756,7 +7925,7 @@
                     <pic:cNvPicPr preferRelativeResize="0"/>
                   </pic:nvPicPr>
                   <pic:blipFill>
-                    <a:blip r:embed="rId28"/>
+                    <a:blip r:embed="rId29"/>
                     <a:srcRect/>
                     <a:stretch>
                       <a:fillRect/>
@@ -7791,15 +7960,31 @@
       <w:r>
         <w:t xml:space="preserve">IMAGEN </w:t>
       </w:r>
-      <w:fldSimple w:instr=" SEQ IMAGEN \* ARABIC ">
-        <w:r>
-          <w:rPr>
-            <w:noProof/>
-          </w:rPr>
-          <w:t>14</w:t>
-        </w:r>
-        <w:bookmarkEnd w:id="33"/>
-      </w:fldSimple>
+      <w:r>
+        <w:fldChar w:fldCharType="begin"/>
+      </w:r>
+      <w:r>
+        <w:instrText xml:space="preserve"> S</w:instrText>
+      </w:r>
+      <w:r>
+        <w:instrText xml:space="preserve">EQ IMAGEN \* ARABIC </w:instrText>
+      </w:r>
+      <w:r>
+        <w:fldChar w:fldCharType="separate"/>
+      </w:r>
+      <w:r>
+        <w:rPr>
+          <w:noProof/>
+        </w:rPr>
+        <w:t>14</w:t>
+      </w:r>
+      <w:bookmarkEnd w:id="33"/>
+      <w:r>
+        <w:rPr>
+          <w:noProof/>
+        </w:rPr>
+        <w:fldChar w:fldCharType="end"/>
+      </w:r>
     </w:p>
     <w:p>
       <w:pPr>
@@ -7927,7 +8112,7 @@
                     <pic:cNvPicPr preferRelativeResize="0"/>
                   </pic:nvPicPr>
                   <pic:blipFill>
-                    <a:blip r:embed="rId29"/>
+                    <a:blip r:embed="rId30"/>
                     <a:srcRect/>
                     <a:stretch>
                       <a:fillRect/>
@@ -7962,15 +8147,28 @@
       <w:r>
         <w:t xml:space="preserve">IMAGEN </w:t>
       </w:r>
-      <w:fldSimple w:instr=" SEQ IMAGEN \* ARABIC ">
-        <w:r>
-          <w:rPr>
-            <w:noProof/>
-          </w:rPr>
-          <w:t>15</w:t>
-        </w:r>
-        <w:bookmarkEnd w:id="35"/>
-      </w:fldSimple>
+      <w:r>
+        <w:fldChar w:fldCharType="begin"/>
+      </w:r>
+      <w:r>
+        <w:instrText xml:space="preserve"> SEQ IMAGEN \* ARABIC </w:instrText>
+      </w:r>
+      <w:r>
+        <w:fldChar w:fldCharType="separate"/>
+      </w:r>
+      <w:r>
+        <w:rPr>
+          <w:noProof/>
+        </w:rPr>
+        <w:t>15</w:t>
+      </w:r>
+      <w:bookmarkEnd w:id="35"/>
+      <w:r>
+        <w:rPr>
+          <w:noProof/>
+        </w:rPr>
+        <w:fldChar w:fldCharType="end"/>
+      </w:r>
     </w:p>
     <w:p>
       <w:pPr>
@@ -8041,7 +8239,7 @@
                     <pic:cNvPicPr preferRelativeResize="0"/>
                   </pic:nvPicPr>
                   <pic:blipFill>
-                    <a:blip r:embed="rId30"/>
+                    <a:blip r:embed="rId31"/>
                     <a:srcRect/>
                     <a:stretch>
                       <a:fillRect/>
@@ -8076,15 +8274,28 @@
       <w:r>
         <w:t xml:space="preserve">IMAGEN </w:t>
       </w:r>
-      <w:fldSimple w:instr=" SEQ IMAGEN \* ARABIC ">
-        <w:r>
-          <w:rPr>
-            <w:noProof/>
-          </w:rPr>
-          <w:t>16</w:t>
-        </w:r>
-        <w:bookmarkEnd w:id="36"/>
-      </w:fldSimple>
+      <w:r>
+        <w:fldChar w:fldCharType="begin"/>
+      </w:r>
+      <w:r>
+        <w:instrText xml:space="preserve"> SEQ IMAGEN \* ARABIC </w:instrText>
+      </w:r>
+      <w:r>
+        <w:fldChar w:fldCharType="separate"/>
+      </w:r>
+      <w:r>
+        <w:rPr>
+          <w:noProof/>
+        </w:rPr>
+        <w:t>16</w:t>
+      </w:r>
+      <w:bookmarkEnd w:id="36"/>
+      <w:r>
+        <w:rPr>
+          <w:noProof/>
+        </w:rPr>
+        <w:fldChar w:fldCharType="end"/>
+      </w:r>
     </w:p>
     <w:p>
       <w:pPr>
@@ -8202,7 +8413,7 @@
                     <pic:cNvPicPr preferRelativeResize="0"/>
                   </pic:nvPicPr>
                   <pic:blipFill>
-                    <a:blip r:embed="rId31">
+                    <a:blip r:embed="rId32">
                       <a:extLst>
                         <a:ext uri="{28A0092B-C50C-407E-A947-70E740481C1C}">
                           <a14:useLocalDpi xmlns:a14="http://schemas.microsoft.com/office/drawing/2010/main" val="0"/>
@@ -8242,15 +8453,28 @@
       <w:r>
         <w:t xml:space="preserve">IMAGEN </w:t>
       </w:r>
-      <w:fldSimple w:instr=" SEQ IMAGEN \* ARABIC ">
-        <w:r>
-          <w:rPr>
-            <w:noProof/>
-          </w:rPr>
-          <w:t>17</w:t>
-        </w:r>
-        <w:bookmarkEnd w:id="37"/>
-      </w:fldSimple>
+      <w:r>
+        <w:fldChar w:fldCharType="begin"/>
+      </w:r>
+      <w:r>
+        <w:instrText xml:space="preserve"> SEQ IMAGEN \* ARABIC </w:instrText>
+      </w:r>
+      <w:r>
+        <w:fldChar w:fldCharType="separate"/>
+      </w:r>
+      <w:r>
+        <w:rPr>
+          <w:noProof/>
+        </w:rPr>
+        <w:t>17</w:t>
+      </w:r>
+      <w:bookmarkEnd w:id="37"/>
+      <w:r>
+        <w:rPr>
+          <w:noProof/>
+        </w:rPr>
+        <w:fldChar w:fldCharType="end"/>
+      </w:r>
     </w:p>
     <w:p>
       <w:pPr>
@@ -8306,7 +8530,7 @@
                     <pic:cNvPicPr preferRelativeResize="0"/>
                   </pic:nvPicPr>
                   <pic:blipFill>
-                    <a:blip r:embed="rId32">
+                    <a:blip r:embed="rId33">
                       <a:extLst>
                         <a:ext uri="{28A0092B-C50C-407E-A947-70E740481C1C}">
                           <a14:useLocalDpi xmlns:a14="http://schemas.microsoft.com/office/drawing/2010/main" val="0"/>
@@ -8346,15 +8570,28 @@
       <w:r>
         <w:t xml:space="preserve">IMAGEN </w:t>
       </w:r>
-      <w:fldSimple w:instr=" SEQ IMAGEN \* ARABIC ">
-        <w:r>
-          <w:rPr>
-            <w:noProof/>
-          </w:rPr>
-          <w:t>18</w:t>
-        </w:r>
-        <w:bookmarkEnd w:id="38"/>
-      </w:fldSimple>
+      <w:r>
+        <w:fldChar w:fldCharType="begin"/>
+      </w:r>
+      <w:r>
+        <w:instrText xml:space="preserve"> SEQ IMAGEN \* ARABIC </w:instrText>
+      </w:r>
+      <w:r>
+        <w:fldChar w:fldCharType="separate"/>
+      </w:r>
+      <w:r>
+        <w:rPr>
+          <w:noProof/>
+        </w:rPr>
+        <w:t>18</w:t>
+      </w:r>
+      <w:bookmarkEnd w:id="38"/>
+      <w:r>
+        <w:rPr>
+          <w:noProof/>
+        </w:rPr>
+        <w:fldChar w:fldCharType="end"/>
+      </w:r>
     </w:p>
     <w:p>
       <w:pPr>
@@ -8476,7 +8713,7 @@
                     <pic:cNvPicPr preferRelativeResize="0"/>
                   </pic:nvPicPr>
                   <pic:blipFill>
-                    <a:blip r:embed="rId33">
+                    <a:blip r:embed="rId34">
                       <a:extLst>
                         <a:ext uri="{28A0092B-C50C-407E-A947-70E740481C1C}">
                           <a14:useLocalDpi xmlns:a14="http://schemas.microsoft.com/office/drawing/2010/main" val="0"/>
@@ -8517,15 +8754,28 @@
       <w:r>
         <w:t xml:space="preserve">IMAGEN </w:t>
       </w:r>
-      <w:fldSimple w:instr=" SEQ IMAGEN \* ARABIC ">
-        <w:r>
-          <w:rPr>
-            <w:noProof/>
-          </w:rPr>
-          <w:t>19</w:t>
-        </w:r>
-        <w:bookmarkEnd w:id="39"/>
-      </w:fldSimple>
+      <w:r>
+        <w:fldChar w:fldCharType="begin"/>
+      </w:r>
+      <w:r>
+        <w:instrText xml:space="preserve"> SEQ IMAGEN \* ARABIC </w:instrText>
+      </w:r>
+      <w:r>
+        <w:fldChar w:fldCharType="separate"/>
+      </w:r>
+      <w:r>
+        <w:rPr>
+          <w:noProof/>
+        </w:rPr>
+        <w:t>19</w:t>
+      </w:r>
+      <w:bookmarkEnd w:id="39"/>
+      <w:r>
+        <w:rPr>
+          <w:noProof/>
+        </w:rPr>
+        <w:fldChar w:fldCharType="end"/>
+      </w:r>
     </w:p>
     <w:p>
       <w:pPr>
@@ -8582,7 +8832,7 @@
                     <pic:cNvPicPr preferRelativeResize="0"/>
                   </pic:nvPicPr>
                   <pic:blipFill>
-                    <a:blip r:embed="rId34">
+                    <a:blip r:embed="rId35">
                       <a:extLst>
                         <a:ext uri="{28A0092B-C50C-407E-A947-70E740481C1C}">
                           <a14:useLocalDpi xmlns:a14="http://schemas.microsoft.com/office/drawing/2010/main" val="0"/>
@@ -8622,15 +8872,28 @@
       <w:r>
         <w:t xml:space="preserve">IMAGEN </w:t>
       </w:r>
-      <w:fldSimple w:instr=" SEQ IMAGEN \* ARABIC ">
-        <w:r>
-          <w:rPr>
-            <w:noProof/>
-          </w:rPr>
-          <w:t>20</w:t>
-        </w:r>
-        <w:bookmarkEnd w:id="40"/>
-      </w:fldSimple>
+      <w:r>
+        <w:fldChar w:fldCharType="begin"/>
+      </w:r>
+      <w:r>
+        <w:instrText xml:space="preserve"> SEQ IMAGEN \* ARABIC </w:instrText>
+      </w:r>
+      <w:r>
+        <w:fldChar w:fldCharType="separate"/>
+      </w:r>
+      <w:r>
+        <w:rPr>
+          <w:noProof/>
+        </w:rPr>
+        <w:t>20</w:t>
+      </w:r>
+      <w:bookmarkEnd w:id="40"/>
+      <w:r>
+        <w:rPr>
+          <w:noProof/>
+        </w:rPr>
+        <w:fldChar w:fldCharType="end"/>
+      </w:r>
     </w:p>
     <w:p>
       <w:pPr>
@@ -8724,7 +8987,7 @@
                     <pic:cNvPicPr preferRelativeResize="0"/>
                   </pic:nvPicPr>
                   <pic:blipFill>
-                    <a:blip r:embed="rId35">
+                    <a:blip r:embed="rId36">
                       <a:extLst>
                         <a:ext uri="{28A0092B-C50C-407E-A947-70E740481C1C}">
                           <a14:useLocalDpi xmlns:a14="http://schemas.microsoft.com/office/drawing/2010/main" val="0"/>
@@ -8764,15 +9027,28 @@
       <w:r>
         <w:t xml:space="preserve">IMAGEN </w:t>
       </w:r>
-      <w:fldSimple w:instr=" SEQ IMAGEN \* ARABIC ">
-        <w:r>
-          <w:rPr>
-            <w:noProof/>
-          </w:rPr>
-          <w:t>21</w:t>
-        </w:r>
-        <w:bookmarkEnd w:id="41"/>
-      </w:fldSimple>
+      <w:r>
+        <w:fldChar w:fldCharType="begin"/>
+      </w:r>
+      <w:r>
+        <w:instrText xml:space="preserve"> SEQ IMAGEN \* ARABIC </w:instrText>
+      </w:r>
+      <w:r>
+        <w:fldChar w:fldCharType="separate"/>
+      </w:r>
+      <w:r>
+        <w:rPr>
+          <w:noProof/>
+        </w:rPr>
+        <w:t>21</w:t>
+      </w:r>
+      <w:bookmarkEnd w:id="41"/>
+      <w:r>
+        <w:rPr>
+          <w:noProof/>
+        </w:rPr>
+        <w:fldChar w:fldCharType="end"/>
+      </w:r>
     </w:p>
     <w:p>
       <w:pPr>
@@ -8819,7 +9095,7 @@
                     <pic:cNvPicPr preferRelativeResize="0"/>
                   </pic:nvPicPr>
                   <pic:blipFill>
-                    <a:blip r:embed="rId36">
+                    <a:blip r:embed="rId37">
                       <a:extLst>
                         <a:ext uri="{28A0092B-C50C-407E-A947-70E740481C1C}">
                           <a14:useLocalDpi xmlns:a14="http://schemas.microsoft.com/office/drawing/2010/main" val="0"/>
@@ -8859,15 +9135,28 @@
       <w:r>
         <w:t xml:space="preserve">IMAGEN </w:t>
       </w:r>
-      <w:fldSimple w:instr=" SEQ IMAGEN \* ARABIC ">
-        <w:r>
-          <w:rPr>
-            <w:noProof/>
-          </w:rPr>
-          <w:t>22</w:t>
-        </w:r>
-        <w:bookmarkEnd w:id="42"/>
-      </w:fldSimple>
+      <w:r>
+        <w:fldChar w:fldCharType="begin"/>
+      </w:r>
+      <w:r>
+        <w:instrText xml:space="preserve"> SEQ IMAGEN \* ARABIC </w:instrText>
+      </w:r>
+      <w:r>
+        <w:fldChar w:fldCharType="separate"/>
+      </w:r>
+      <w:r>
+        <w:rPr>
+          <w:noProof/>
+        </w:rPr>
+        <w:t>22</w:t>
+      </w:r>
+      <w:bookmarkEnd w:id="42"/>
+      <w:r>
+        <w:rPr>
+          <w:noProof/>
+        </w:rPr>
+        <w:fldChar w:fldCharType="end"/>
+      </w:r>
     </w:p>
     <w:p>
       <w:pPr>
@@ -8969,7 +9258,7 @@
                     <pic:cNvPicPr preferRelativeResize="0"/>
                   </pic:nvPicPr>
                   <pic:blipFill>
-                    <a:blip r:embed="rId37">
+                    <a:blip r:embed="rId38">
                       <a:extLst>
                         <a:ext uri="{28A0092B-C50C-407E-A947-70E740481C1C}">
                           <a14:useLocalDpi xmlns:a14="http://schemas.microsoft.com/office/drawing/2010/main" val="0"/>
@@ -9009,15 +9298,28 @@
       <w:r>
         <w:t xml:space="preserve">IMAGEN </w:t>
       </w:r>
-      <w:fldSimple w:instr=" SEQ IMAGEN \* ARABIC ">
-        <w:r>
-          <w:rPr>
-            <w:noProof/>
-          </w:rPr>
-          <w:t>23</w:t>
-        </w:r>
-        <w:bookmarkEnd w:id="43"/>
-      </w:fldSimple>
+      <w:r>
+        <w:fldChar w:fldCharType="begin"/>
+      </w:r>
+      <w:r>
+        <w:instrText xml:space="preserve"> SEQ IMAGEN \* ARABIC </w:instrText>
+      </w:r>
+      <w:r>
+        <w:fldChar w:fldCharType="separate"/>
+      </w:r>
+      <w:r>
+        <w:rPr>
+          <w:noProof/>
+        </w:rPr>
+        <w:t>23</w:t>
+      </w:r>
+      <w:bookmarkEnd w:id="43"/>
+      <w:r>
+        <w:rPr>
+          <w:noProof/>
+        </w:rPr>
+        <w:fldChar w:fldCharType="end"/>
+      </w:r>
     </w:p>
     <w:p>
       <w:pPr>
@@ -9064,7 +9366,7 @@
                     <pic:cNvPicPr preferRelativeResize="0"/>
                   </pic:nvPicPr>
                   <pic:blipFill>
-                    <a:blip r:embed="rId38">
+                    <a:blip r:embed="rId39">
                       <a:extLst>
                         <a:ext uri="{28A0092B-C50C-407E-A947-70E740481C1C}">
                           <a14:useLocalDpi xmlns:a14="http://schemas.microsoft.com/office/drawing/2010/main" val="0"/>
@@ -9104,15 +9406,28 @@
       <w:r>
         <w:t xml:space="preserve">IMAGEN </w:t>
       </w:r>
-      <w:fldSimple w:instr=" SEQ IMAGEN \* ARABIC ">
-        <w:r>
-          <w:rPr>
-            <w:noProof/>
-          </w:rPr>
-          <w:t>24</w:t>
-        </w:r>
-        <w:bookmarkEnd w:id="44"/>
-      </w:fldSimple>
+      <w:r>
+        <w:fldChar w:fldCharType="begin"/>
+      </w:r>
+      <w:r>
+        <w:instrText xml:space="preserve"> SEQ IMAGEN \* ARABIC </w:instrText>
+      </w:r>
+      <w:r>
+        <w:fldChar w:fldCharType="separate"/>
+      </w:r>
+      <w:r>
+        <w:rPr>
+          <w:noProof/>
+        </w:rPr>
+        <w:t>24</w:t>
+      </w:r>
+      <w:bookmarkEnd w:id="44"/>
+      <w:r>
+        <w:rPr>
+          <w:noProof/>
+        </w:rPr>
+        <w:fldChar w:fldCharType="end"/>
+      </w:r>
     </w:p>
     <w:p>
       <w:pPr>
@@ -9206,7 +9521,7 @@
                     <pic:cNvPicPr preferRelativeResize="0"/>
                   </pic:nvPicPr>
                   <pic:blipFill>
-                    <a:blip r:embed="rId39">
+                    <a:blip r:embed="rId40">
                       <a:extLst>
                         <a:ext uri="{28A0092B-C50C-407E-A947-70E740481C1C}">
                           <a14:useLocalDpi xmlns:a14="http://schemas.microsoft.com/office/drawing/2010/main" val="0"/>
@@ -9246,15 +9561,28 @@
       <w:r>
         <w:t xml:space="preserve">IMAGEN </w:t>
       </w:r>
-      <w:fldSimple w:instr=" SEQ IMAGEN \* ARABIC ">
-        <w:r>
-          <w:rPr>
-            <w:noProof/>
-          </w:rPr>
-          <w:t>25</w:t>
-        </w:r>
-        <w:bookmarkEnd w:id="45"/>
-      </w:fldSimple>
+      <w:r>
+        <w:fldChar w:fldCharType="begin"/>
+      </w:r>
+      <w:r>
+        <w:instrText xml:space="preserve"> SEQ IMAGEN \* ARABIC </w:instrText>
+      </w:r>
+      <w:r>
+        <w:fldChar w:fldCharType="separate"/>
+      </w:r>
+      <w:r>
+        <w:rPr>
+          <w:noProof/>
+        </w:rPr>
+        <w:t>25</w:t>
+      </w:r>
+      <w:bookmarkEnd w:id="45"/>
+      <w:r>
+        <w:rPr>
+          <w:noProof/>
+        </w:rPr>
+        <w:fldChar w:fldCharType="end"/>
+      </w:r>
     </w:p>
     <w:p>
       <w:pPr>
@@ -9338,7 +9666,7 @@
                     <pic:cNvPicPr preferRelativeResize="0"/>
                   </pic:nvPicPr>
                   <pic:blipFill>
-                    <a:blip r:embed="rId40">
+                    <a:blip r:embed="rId41">
                       <a:extLst>
                         <a:ext uri="{28A0092B-C50C-407E-A947-70E740481C1C}">
                           <a14:useLocalDpi xmlns:a14="http://schemas.microsoft.com/office/drawing/2010/main" val="0"/>
@@ -9378,15 +9706,28 @@
       <w:r>
         <w:t xml:space="preserve">IMAGEN </w:t>
       </w:r>
-      <w:fldSimple w:instr=" SEQ IMAGEN \* ARABIC ">
-        <w:r>
-          <w:rPr>
-            <w:noProof/>
-          </w:rPr>
-          <w:t>26</w:t>
-        </w:r>
-        <w:bookmarkEnd w:id="46"/>
-      </w:fldSimple>
+      <w:r>
+        <w:fldChar w:fldCharType="begin"/>
+      </w:r>
+      <w:r>
+        <w:instrText xml:space="preserve"> SEQ IMAGEN \* ARABIC </w:instrText>
+      </w:r>
+      <w:r>
+        <w:fldChar w:fldCharType="separate"/>
+      </w:r>
+      <w:r>
+        <w:rPr>
+          <w:noProof/>
+        </w:rPr>
+        <w:t>26</w:t>
+      </w:r>
+      <w:bookmarkEnd w:id="46"/>
+      <w:r>
+        <w:rPr>
+          <w:noProof/>
+        </w:rPr>
+        <w:fldChar w:fldCharType="end"/>
+      </w:r>
     </w:p>
     <w:p>
       <w:pPr>
@@ -9480,7 +9821,7 @@
                     <pic:cNvPicPr preferRelativeResize="0"/>
                   </pic:nvPicPr>
                   <pic:blipFill>
-                    <a:blip r:embed="rId41">
+                    <a:blip r:embed="rId42">
                       <a:extLst>
                         <a:ext uri="{28A0092B-C50C-407E-A947-70E740481C1C}">
                           <a14:useLocalDpi xmlns:a14="http://schemas.microsoft.com/office/drawing/2010/main" val="0"/>
@@ -9520,15 +9861,28 @@
       <w:r>
         <w:t xml:space="preserve">IMAGEN </w:t>
       </w:r>
-      <w:fldSimple w:instr=" SEQ IMAGEN \* ARABIC ">
-        <w:r>
-          <w:rPr>
-            <w:noProof/>
-          </w:rPr>
-          <w:t>27</w:t>
-        </w:r>
-        <w:bookmarkEnd w:id="47"/>
-      </w:fldSimple>
+      <w:r>
+        <w:fldChar w:fldCharType="begin"/>
+      </w:r>
+      <w:r>
+        <w:instrText xml:space="preserve"> SEQ IMAGEN \* ARABIC </w:instrText>
+      </w:r>
+      <w:r>
+        <w:fldChar w:fldCharType="separate"/>
+      </w:r>
+      <w:r>
+        <w:rPr>
+          <w:noProof/>
+        </w:rPr>
+        <w:t>27</w:t>
+      </w:r>
+      <w:bookmarkEnd w:id="47"/>
+      <w:r>
+        <w:rPr>
+          <w:noProof/>
+        </w:rPr>
+        <w:fldChar w:fldCharType="end"/>
+      </w:r>
     </w:p>
     <w:p>
       <w:pPr>
@@ -9565,7 +9919,7 @@
                     <pic:cNvPicPr preferRelativeResize="0"/>
                   </pic:nvPicPr>
                   <pic:blipFill>
-                    <a:blip r:embed="rId42">
+                    <a:blip r:embed="rId43">
                       <a:extLst>
                         <a:ext uri="{28A0092B-C50C-407E-A947-70E740481C1C}">
                           <a14:useLocalDpi xmlns:a14="http://schemas.microsoft.com/office/drawing/2010/main" val="0"/>
@@ -9605,15 +9959,28 @@
       <w:r>
         <w:t xml:space="preserve">IMAGEN </w:t>
       </w:r>
-      <w:fldSimple w:instr=" SEQ IMAGEN \* ARABIC ">
-        <w:r>
-          <w:rPr>
-            <w:noProof/>
-          </w:rPr>
-          <w:t>28</w:t>
-        </w:r>
-        <w:bookmarkEnd w:id="48"/>
-      </w:fldSimple>
+      <w:r>
+        <w:fldChar w:fldCharType="begin"/>
+      </w:r>
+      <w:r>
+        <w:instrText xml:space="preserve"> SEQ IMAGEN \* ARABIC </w:instrText>
+      </w:r>
+      <w:r>
+        <w:fldChar w:fldCharType="separate"/>
+      </w:r>
+      <w:r>
+        <w:rPr>
+          <w:noProof/>
+        </w:rPr>
+        <w:t>28</w:t>
+      </w:r>
+      <w:bookmarkEnd w:id="48"/>
+      <w:r>
+        <w:rPr>
+          <w:noProof/>
+        </w:rPr>
+        <w:fldChar w:fldCharType="end"/>
+      </w:r>
     </w:p>
     <w:p>
       <w:pPr>
@@ -9692,7 +10059,7 @@
                     <pic:cNvPicPr preferRelativeResize="0"/>
                   </pic:nvPicPr>
                   <pic:blipFill>
-                    <a:blip r:embed="rId43">
+                    <a:blip r:embed="rId44">
                       <a:extLst>
                         <a:ext uri="{28A0092B-C50C-407E-A947-70E740481C1C}">
                           <a14:useLocalDpi xmlns:a14="http://schemas.microsoft.com/office/drawing/2010/main" val="0"/>
@@ -9732,15 +10099,28 @@
       <w:r>
         <w:t xml:space="preserve">IMAGEN </w:t>
       </w:r>
-      <w:fldSimple w:instr=" SEQ IMAGEN \* ARABIC ">
-        <w:r>
-          <w:rPr>
-            <w:noProof/>
-          </w:rPr>
-          <w:t>29</w:t>
-        </w:r>
-        <w:bookmarkEnd w:id="49"/>
-      </w:fldSimple>
+      <w:r>
+        <w:fldChar w:fldCharType="begin"/>
+      </w:r>
+      <w:r>
+        <w:instrText xml:space="preserve"> SEQ IMAGEN \* ARABIC </w:instrText>
+      </w:r>
+      <w:r>
+        <w:fldChar w:fldCharType="separate"/>
+      </w:r>
+      <w:r>
+        <w:rPr>
+          <w:noProof/>
+        </w:rPr>
+        <w:t>29</w:t>
+      </w:r>
+      <w:bookmarkEnd w:id="49"/>
+      <w:r>
+        <w:rPr>
+          <w:noProof/>
+        </w:rPr>
+        <w:fldChar w:fldCharType="end"/>
+      </w:r>
     </w:p>
     <w:p>
       <w:pPr>
@@ -9834,7 +10214,7 @@
                     <pic:cNvPicPr preferRelativeResize="0"/>
                   </pic:nvPicPr>
                   <pic:blipFill>
-                    <a:blip r:embed="rId44">
+                    <a:blip r:embed="rId45">
                       <a:extLst>
                         <a:ext uri="{28A0092B-C50C-407E-A947-70E740481C1C}">
                           <a14:useLocalDpi xmlns:a14="http://schemas.microsoft.com/office/drawing/2010/main" val="0"/>
@@ -9874,15 +10254,28 @@
       <w:r>
         <w:t xml:space="preserve">IMAGEN </w:t>
       </w:r>
-      <w:fldSimple w:instr=" SEQ IMAGEN \* ARABIC ">
-        <w:r>
-          <w:rPr>
-            <w:noProof/>
-          </w:rPr>
-          <w:t>30</w:t>
-        </w:r>
-        <w:bookmarkEnd w:id="50"/>
-      </w:fldSimple>
+      <w:r>
+        <w:fldChar w:fldCharType="begin"/>
+      </w:r>
+      <w:r>
+        <w:instrText xml:space="preserve"> SEQ IMAGEN \* ARABIC </w:instrText>
+      </w:r>
+      <w:r>
+        <w:fldChar w:fldCharType="separate"/>
+      </w:r>
+      <w:r>
+        <w:rPr>
+          <w:noProof/>
+        </w:rPr>
+        <w:t>30</w:t>
+      </w:r>
+      <w:bookmarkEnd w:id="50"/>
+      <w:r>
+        <w:rPr>
+          <w:noProof/>
+        </w:rPr>
+        <w:fldChar w:fldCharType="end"/>
+      </w:r>
     </w:p>
     <w:p>
       <w:pPr>
@@ -9980,7 +10373,7 @@
                     <pic:cNvPicPr preferRelativeResize="0"/>
                   </pic:nvPicPr>
                   <pic:blipFill>
-                    <a:blip r:embed="rId45">
+                    <a:blip r:embed="rId46">
                       <a:extLst>
                         <a:ext uri="{28A0092B-C50C-407E-A947-70E740481C1C}">
                           <a14:useLocalDpi xmlns:a14="http://schemas.microsoft.com/office/drawing/2010/main" val="0"/>
@@ -10020,15 +10413,28 @@
       <w:r>
         <w:t xml:space="preserve">IMAGEN </w:t>
       </w:r>
-      <w:fldSimple w:instr=" SEQ IMAGEN \* ARABIC ">
-        <w:r>
-          <w:rPr>
-            <w:noProof/>
-          </w:rPr>
-          <w:t>31</w:t>
-        </w:r>
-        <w:bookmarkEnd w:id="51"/>
-      </w:fldSimple>
+      <w:r>
+        <w:fldChar w:fldCharType="begin"/>
+      </w:r>
+      <w:r>
+        <w:instrText xml:space="preserve"> SEQ IMAGEN \* ARABIC </w:instrText>
+      </w:r>
+      <w:r>
+        <w:fldChar w:fldCharType="separate"/>
+      </w:r>
+      <w:r>
+        <w:rPr>
+          <w:noProof/>
+        </w:rPr>
+        <w:t>31</w:t>
+      </w:r>
+      <w:bookmarkEnd w:id="51"/>
+      <w:r>
+        <w:rPr>
+          <w:noProof/>
+        </w:rPr>
+        <w:fldChar w:fldCharType="end"/>
+      </w:r>
     </w:p>
     <w:p>
       <w:pPr>
@@ -10145,7 +10551,7 @@
                     <pic:cNvPicPr preferRelativeResize="0"/>
                   </pic:nvPicPr>
                   <pic:blipFill>
-                    <a:blip r:embed="rId46">
+                    <a:blip r:embed="rId47">
                       <a:extLst>
                         <a:ext uri="{28A0092B-C50C-407E-A947-70E740481C1C}">
                           <a14:useLocalDpi xmlns:a14="http://schemas.microsoft.com/office/drawing/2010/main" val="0"/>
@@ -10185,15 +10591,28 @@
       <w:r>
         <w:t xml:space="preserve">IMAGEN </w:t>
       </w:r>
-      <w:fldSimple w:instr=" SEQ IMAGEN \* ARABIC ">
-        <w:r>
-          <w:rPr>
-            <w:noProof/>
-          </w:rPr>
-          <w:t>32</w:t>
-        </w:r>
-        <w:bookmarkEnd w:id="52"/>
-      </w:fldSimple>
+      <w:r>
+        <w:fldChar w:fldCharType="begin"/>
+      </w:r>
+      <w:r>
+        <w:instrText xml:space="preserve"> SEQ IMAGEN \* ARABIC </w:instrText>
+      </w:r>
+      <w:r>
+        <w:fldChar w:fldCharType="separate"/>
+      </w:r>
+      <w:r>
+        <w:rPr>
+          <w:noProof/>
+        </w:rPr>
+        <w:t>32</w:t>
+      </w:r>
+      <w:bookmarkEnd w:id="52"/>
+      <w:r>
+        <w:rPr>
+          <w:noProof/>
+        </w:rPr>
+        <w:fldChar w:fldCharType="end"/>
+      </w:r>
     </w:p>
     <w:p>
       <w:pPr>
@@ -10291,7 +10710,7 @@
                     <pic:cNvPicPr preferRelativeResize="0"/>
                   </pic:nvPicPr>
                   <pic:blipFill>
-                    <a:blip r:embed="rId47">
+                    <a:blip r:embed="rId48">
                       <a:extLst>
                         <a:ext uri="{28A0092B-C50C-407E-A947-70E740481C1C}">
                           <a14:useLocalDpi xmlns:a14="http://schemas.microsoft.com/office/drawing/2010/main" val="0"/>
@@ -10331,15 +10750,28 @@
       <w:r>
         <w:t xml:space="preserve">IMAGEN </w:t>
       </w:r>
-      <w:fldSimple w:instr=" SEQ IMAGEN \* ARABIC ">
-        <w:r>
-          <w:rPr>
-            <w:noProof/>
-          </w:rPr>
-          <w:t>33</w:t>
-        </w:r>
-        <w:bookmarkEnd w:id="53"/>
-      </w:fldSimple>
+      <w:r>
+        <w:fldChar w:fldCharType="begin"/>
+      </w:r>
+      <w:r>
+        <w:instrText xml:space="preserve"> SEQ IMAGEN \* ARABIC </w:instrText>
+      </w:r>
+      <w:r>
+        <w:fldChar w:fldCharType="separate"/>
+      </w:r>
+      <w:r>
+        <w:rPr>
+          <w:noProof/>
+        </w:rPr>
+        <w:t>33</w:t>
+      </w:r>
+      <w:bookmarkEnd w:id="53"/>
+      <w:r>
+        <w:rPr>
+          <w:noProof/>
+        </w:rPr>
+        <w:fldChar w:fldCharType="end"/>
+      </w:r>
     </w:p>
     <w:p>
       <w:pPr>
@@ -10442,7 +10874,7 @@
                     <pic:cNvPicPr preferRelativeResize="0"/>
                   </pic:nvPicPr>
                   <pic:blipFill>
-                    <a:blip r:embed="rId48">
+                    <a:blip r:embed="rId49">
                       <a:extLst>
                         <a:ext uri="{28A0092B-C50C-407E-A947-70E740481C1C}">
                           <a14:useLocalDpi xmlns:a14="http://schemas.microsoft.com/office/drawing/2010/main" val="0"/>
@@ -10482,15 +10914,28 @@
       <w:r>
         <w:t xml:space="preserve">IMAGEN </w:t>
       </w:r>
-      <w:fldSimple w:instr=" SEQ IMAGEN \* ARABIC ">
-        <w:r>
-          <w:rPr>
-            <w:noProof/>
-          </w:rPr>
-          <w:t>34</w:t>
-        </w:r>
-        <w:bookmarkEnd w:id="54"/>
-      </w:fldSimple>
+      <w:r>
+        <w:fldChar w:fldCharType="begin"/>
+      </w:r>
+      <w:r>
+        <w:instrText xml:space="preserve"> SEQ IMAGEN \* ARABIC </w:instrText>
+      </w:r>
+      <w:r>
+        <w:fldChar w:fldCharType="separate"/>
+      </w:r>
+      <w:r>
+        <w:rPr>
+          <w:noProof/>
+        </w:rPr>
+        <w:t>34</w:t>
+      </w:r>
+      <w:bookmarkEnd w:id="54"/>
+      <w:r>
+        <w:rPr>
+          <w:noProof/>
+        </w:rPr>
+        <w:fldChar w:fldCharType="end"/>
+      </w:r>
     </w:p>
     <w:p>
       <w:pPr>
@@ -10518,7 +10963,7 @@
                     <pic:cNvPicPr preferRelativeResize="0"/>
                   </pic:nvPicPr>
                   <pic:blipFill>
-                    <a:blip r:embed="rId49">
+                    <a:blip r:embed="rId50">
                       <a:extLst>
                         <a:ext uri="{28A0092B-C50C-407E-A947-70E740481C1C}">
                           <a14:useLocalDpi xmlns:a14="http://schemas.microsoft.com/office/drawing/2010/main" val="0"/>
@@ -10558,15 +11003,28 @@
       <w:r>
         <w:t xml:space="preserve">IMAGEN </w:t>
       </w:r>
-      <w:fldSimple w:instr=" SEQ IMAGEN \* ARABIC ">
-        <w:r>
-          <w:rPr>
-            <w:noProof/>
-          </w:rPr>
-          <w:t>35</w:t>
-        </w:r>
-        <w:bookmarkEnd w:id="55"/>
-      </w:fldSimple>
+      <w:r>
+        <w:fldChar w:fldCharType="begin"/>
+      </w:r>
+      <w:r>
+        <w:instrText xml:space="preserve"> SEQ IMAGEN \* ARABIC </w:instrText>
+      </w:r>
+      <w:r>
+        <w:fldChar w:fldCharType="separate"/>
+      </w:r>
+      <w:r>
+        <w:rPr>
+          <w:noProof/>
+        </w:rPr>
+        <w:t>35</w:t>
+      </w:r>
+      <w:bookmarkEnd w:id="55"/>
+      <w:r>
+        <w:rPr>
+          <w:noProof/>
+        </w:rPr>
+        <w:fldChar w:fldCharType="end"/>
+      </w:r>
     </w:p>
     <w:p>
       <w:pPr>
@@ -10706,7 +11164,7 @@
                     <pic:cNvPicPr preferRelativeResize="0"/>
                   </pic:nvPicPr>
                   <pic:blipFill>
-                    <a:blip r:embed="rId50">
+                    <a:blip r:embed="rId51">
                       <a:extLst>
                         <a:ext uri="{28A0092B-C50C-407E-A947-70E740481C1C}">
                           <a14:useLocalDpi xmlns:a14="http://schemas.microsoft.com/office/drawing/2010/main" val="0"/>
@@ -10746,15 +11204,28 @@
       <w:r>
         <w:t xml:space="preserve">IMAGEN </w:t>
       </w:r>
-      <w:fldSimple w:instr=" SEQ IMAGEN \* ARABIC ">
-        <w:r>
-          <w:rPr>
-            <w:noProof/>
-          </w:rPr>
-          <w:t>36</w:t>
-        </w:r>
-        <w:bookmarkEnd w:id="56"/>
-      </w:fldSimple>
+      <w:r>
+        <w:fldChar w:fldCharType="begin"/>
+      </w:r>
+      <w:r>
+        <w:instrText xml:space="preserve"> SEQ IMAGEN \* ARABIC </w:instrText>
+      </w:r>
+      <w:r>
+        <w:fldChar w:fldCharType="separate"/>
+      </w:r>
+      <w:r>
+        <w:rPr>
+          <w:noProof/>
+        </w:rPr>
+        <w:t>36</w:t>
+      </w:r>
+      <w:bookmarkEnd w:id="56"/>
+      <w:r>
+        <w:rPr>
+          <w:noProof/>
+        </w:rPr>
+        <w:fldChar w:fldCharType="end"/>
+      </w:r>
     </w:p>
     <w:p>
       <w:pPr>
@@ -10857,7 +11328,7 @@
                     <pic:cNvPicPr preferRelativeResize="0"/>
                   </pic:nvPicPr>
                   <pic:blipFill>
-                    <a:blip r:embed="rId51">
+                    <a:blip r:embed="rId52">
                       <a:extLst>
                         <a:ext uri="{28A0092B-C50C-407E-A947-70E740481C1C}">
                           <a14:useLocalDpi xmlns:a14="http://schemas.microsoft.com/office/drawing/2010/main" val="0"/>
@@ -10897,15 +11368,28 @@
       <w:r>
         <w:t xml:space="preserve">IMAGEN </w:t>
       </w:r>
-      <w:fldSimple w:instr=" SEQ IMAGEN \* ARABIC ">
-        <w:r>
-          <w:rPr>
-            <w:noProof/>
-          </w:rPr>
-          <w:t>37</w:t>
-        </w:r>
-        <w:bookmarkEnd w:id="57"/>
-      </w:fldSimple>
+      <w:r>
+        <w:fldChar w:fldCharType="begin"/>
+      </w:r>
+      <w:r>
+        <w:instrText xml:space="preserve"> SEQ IMAGEN \* ARABIC </w:instrText>
+      </w:r>
+      <w:r>
+        <w:fldChar w:fldCharType="separate"/>
+      </w:r>
+      <w:r>
+        <w:rPr>
+          <w:noProof/>
+        </w:rPr>
+        <w:t>37</w:t>
+      </w:r>
+      <w:bookmarkEnd w:id="57"/>
+      <w:r>
+        <w:rPr>
+          <w:noProof/>
+        </w:rPr>
+        <w:fldChar w:fldCharType="end"/>
+      </w:r>
     </w:p>
     <w:p>
       <w:pPr>
@@ -10989,7 +11473,7 @@
                     <pic:cNvPicPr preferRelativeResize="0"/>
                   </pic:nvPicPr>
                   <pic:blipFill>
-                    <a:blip r:embed="rId52">
+                    <a:blip r:embed="rId53">
                       <a:extLst>
                         <a:ext uri="{28A0092B-C50C-407E-A947-70E740481C1C}">
                           <a14:useLocalDpi xmlns:a14="http://schemas.microsoft.com/office/drawing/2010/main" val="0"/>
@@ -11029,15 +11513,28 @@
       <w:r>
         <w:t xml:space="preserve">IMAGEN </w:t>
       </w:r>
-      <w:fldSimple w:instr=" SEQ IMAGEN \* ARABIC ">
-        <w:r>
-          <w:rPr>
-            <w:noProof/>
-          </w:rPr>
-          <w:t>38</w:t>
-        </w:r>
-        <w:bookmarkEnd w:id="58"/>
-      </w:fldSimple>
+      <w:r>
+        <w:fldChar w:fldCharType="begin"/>
+      </w:r>
+      <w:r>
+        <w:instrText xml:space="preserve"> SEQ IMAGEN \* ARABIC </w:instrText>
+      </w:r>
+      <w:r>
+        <w:fldChar w:fldCharType="separate"/>
+      </w:r>
+      <w:r>
+        <w:rPr>
+          <w:noProof/>
+        </w:rPr>
+        <w:t>38</w:t>
+      </w:r>
+      <w:bookmarkEnd w:id="58"/>
+      <w:r>
+        <w:rPr>
+          <w:noProof/>
+        </w:rPr>
+        <w:fldChar w:fldCharType="end"/>
+      </w:r>
     </w:p>
     <w:p>
       <w:pPr>
@@ -11140,7 +11637,7 @@
                     <pic:cNvPicPr preferRelativeResize="0"/>
                   </pic:nvPicPr>
                   <pic:blipFill>
-                    <a:blip r:embed="rId53">
+                    <a:blip r:embed="rId54">
                       <a:extLst>
                         <a:ext uri="{28A0092B-C50C-407E-A947-70E740481C1C}">
                           <a14:useLocalDpi xmlns:a14="http://schemas.microsoft.com/office/drawing/2010/main" val="0"/>
@@ -11180,15 +11677,28 @@
       <w:r>
         <w:t xml:space="preserve">IMAGEN </w:t>
       </w:r>
-      <w:fldSimple w:instr=" SEQ IMAGEN \* ARABIC ">
-        <w:r>
-          <w:rPr>
-            <w:noProof/>
-          </w:rPr>
-          <w:t>39</w:t>
-        </w:r>
-        <w:bookmarkEnd w:id="59"/>
-      </w:fldSimple>
+      <w:r>
+        <w:fldChar w:fldCharType="begin"/>
+      </w:r>
+      <w:r>
+        <w:instrText xml:space="preserve"> SEQ IMAGEN \* ARABIC </w:instrText>
+      </w:r>
+      <w:r>
+        <w:fldChar w:fldCharType="separate"/>
+      </w:r>
+      <w:r>
+        <w:rPr>
+          <w:noProof/>
+        </w:rPr>
+        <w:t>39</w:t>
+      </w:r>
+      <w:bookmarkEnd w:id="59"/>
+      <w:r>
+        <w:rPr>
+          <w:noProof/>
+        </w:rPr>
+        <w:fldChar w:fldCharType="end"/>
+      </w:r>
     </w:p>
     <w:p>
       <w:pPr>
@@ -11258,7 +11768,7 @@
                     <pic:cNvPicPr preferRelativeResize="0"/>
                   </pic:nvPicPr>
                   <pic:blipFill>
-                    <a:blip r:embed="rId54">
+                    <a:blip r:embed="rId55">
                       <a:extLst>
                         <a:ext uri="{28A0092B-C50C-407E-A947-70E740481C1C}">
                           <a14:useLocalDpi xmlns:a14="http://schemas.microsoft.com/office/drawing/2010/main" val="0"/>
@@ -11298,15 +11808,28 @@
       <w:r>
         <w:t xml:space="preserve">IMAGEN </w:t>
       </w:r>
-      <w:fldSimple w:instr=" SEQ IMAGEN \* ARABIC ">
-        <w:r>
-          <w:rPr>
-            <w:noProof/>
-          </w:rPr>
-          <w:t>40</w:t>
-        </w:r>
-        <w:bookmarkEnd w:id="60"/>
-      </w:fldSimple>
+      <w:r>
+        <w:fldChar w:fldCharType="begin"/>
+      </w:r>
+      <w:r>
+        <w:instrText xml:space="preserve"> SEQ IMAGEN \* ARABIC </w:instrText>
+      </w:r>
+      <w:r>
+        <w:fldChar w:fldCharType="separate"/>
+      </w:r>
+      <w:r>
+        <w:rPr>
+          <w:noProof/>
+        </w:rPr>
+        <w:t>40</w:t>
+      </w:r>
+      <w:bookmarkEnd w:id="60"/>
+      <w:r>
+        <w:rPr>
+          <w:noProof/>
+        </w:rPr>
+        <w:fldChar w:fldCharType="end"/>
+      </w:r>
     </w:p>
     <w:p>
       <w:pPr>
@@ -11423,7 +11946,7 @@
                     <pic:cNvPicPr preferRelativeResize="0"/>
                   </pic:nvPicPr>
                   <pic:blipFill>
-                    <a:blip r:embed="rId55">
+                    <a:blip r:embed="rId56">
                       <a:extLst>
                         <a:ext uri="{28A0092B-C50C-407E-A947-70E740481C1C}">
                           <a14:useLocalDpi xmlns:a14="http://schemas.microsoft.com/office/drawing/2010/main" val="0"/>
@@ -11508,15 +12031,28 @@
                             <w:r>
                               <w:t xml:space="preserve">IMAGEN </w:t>
                             </w:r>
-                            <w:fldSimple w:instr=" SEQ IMAGEN \* ARABIC ">
-                              <w:r>
-                                <w:rPr>
-                                  <w:noProof/>
-                                </w:rPr>
-                                <w:t>41</w:t>
-                              </w:r>
-                              <w:bookmarkEnd w:id="61"/>
-                            </w:fldSimple>
+                            <w:r>
+                              <w:fldChar w:fldCharType="begin"/>
+                            </w:r>
+                            <w:r>
+                              <w:instrText xml:space="preserve"> SEQ IMAGEN \* ARABIC </w:instrText>
+                            </w:r>
+                            <w:r>
+                              <w:fldChar w:fldCharType="separate"/>
+                            </w:r>
+                            <w:r>
+                              <w:rPr>
+                                <w:noProof/>
+                              </w:rPr>
+                              <w:t>41</w:t>
+                            </w:r>
+                            <w:bookmarkEnd w:id="61"/>
+                            <w:r>
+                              <w:rPr>
+                                <w:noProof/>
+                              </w:rPr>
+                              <w:fldChar w:fldCharType="end"/>
+                            </w:r>
                           </w:p>
                         </w:txbxContent>
                       </wps:txbx>
@@ -11534,7 +12070,11 @@
           </mc:Choice>
           <mc:Fallback>
             <w:pict>
-              <v:shape w14:anchorId="134E08B1" id="Cuadro de texto 43" o:spid="_x0000_s1028" type="#_x0000_t202" style="position:absolute;left:0;text-align:left;margin-left:-37.8pt;margin-top:329.5pt;width:516.8pt;height:.05pt;z-index:251660800;visibility:visible;mso-wrap-style:square;mso-wrap-distance-left:9pt;mso-wrap-distance-top:0;mso-wrap-distance-right:9pt;mso-wrap-distance-bottom:0;mso-position-horizontal:absolute;mso-position-horizontal-relative:text;mso-position-vertical:absolute;mso-position-vertical-relative:text;v-text-anchor:top" o:gfxdata="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" stroked="f">
+              <v:shapetype w14:anchorId="134E08B1" id="_x0000_t202" coordsize="21600,21600" o:spt="202" path="m,l,21600r21600,l21600,xe">
+                <v:stroke joinstyle="miter"/>
+                <v:path gradientshapeok="t" o:connecttype="rect"/>
+              </v:shapetype>
+              <v:shape id="Cuadro de texto 43" o:spid="_x0000_s1028" type="#_x0000_t202" style="position:absolute;left:0;text-align:left;margin-left:-37.8pt;margin-top:329.5pt;width:516.8pt;height:.05pt;z-index:251660800;visibility:visible;mso-wrap-style:square;mso-wrap-distance-left:9pt;mso-wrap-distance-top:0;mso-wrap-distance-right:9pt;mso-wrap-distance-bottom:0;mso-position-horizontal:absolute;mso-position-horizontal-relative:text;mso-position-vertical:absolute;mso-position-vertical-relative:text;v-text-anchor:top" o:gfxdata="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" stroked="f">
                 <v:textbox style="mso-fit-shape-to-text:t" inset="0,0,0,0">
                   <w:txbxContent>
                     <w:p>
@@ -11551,15 +12091,28 @@
                       <w:r>
                         <w:t xml:space="preserve">IMAGEN </w:t>
                       </w:r>
-                      <w:fldSimple w:instr=" SEQ IMAGEN \* ARABIC ">
-                        <w:r>
-                          <w:rPr>
-                            <w:noProof/>
-                          </w:rPr>
-                          <w:t>41</w:t>
-                        </w:r>
-                        <w:bookmarkEnd w:id="62"/>
-                      </w:fldSimple>
+                      <w:r>
+                        <w:fldChar w:fldCharType="begin"/>
+                      </w:r>
+                      <w:r>
+                        <w:instrText xml:space="preserve"> SEQ IMAGEN \* ARABIC </w:instrText>
+                      </w:r>
+                      <w:r>
+                        <w:fldChar w:fldCharType="separate"/>
+                      </w:r>
+                      <w:r>
+                        <w:rPr>
+                          <w:noProof/>
+                        </w:rPr>
+                        <w:t>41</w:t>
+                      </w:r>
+                      <w:bookmarkEnd w:id="62"/>
+                      <w:r>
+                        <w:rPr>
+                          <w:noProof/>
+                        </w:rPr>
+                        <w:fldChar w:fldCharType="end"/>
+                      </w:r>
                     </w:p>
                   </w:txbxContent>
                 </v:textbox>
@@ -11707,7 +12260,7 @@
                     <pic:cNvPicPr preferRelativeResize="0"/>
                   </pic:nvPicPr>
                   <pic:blipFill>
-                    <a:blip r:embed="rId56">
+                    <a:blip r:embed="rId57">
                       <a:extLst>
                         <a:ext uri="{28A0092B-C50C-407E-A947-70E740481C1C}">
                           <a14:useLocalDpi xmlns:a14="http://schemas.microsoft.com/office/drawing/2010/main" val="0"/>
@@ -11747,15 +12300,28 @@
       <w:r>
         <w:t xml:space="preserve">IMAGEN </w:t>
       </w:r>
-      <w:fldSimple w:instr=" SEQ IMAGEN \* ARABIC ">
-        <w:r>
-          <w:rPr>
-            <w:noProof/>
-          </w:rPr>
-          <w:t>42</w:t>
-        </w:r>
-        <w:bookmarkEnd w:id="63"/>
-      </w:fldSimple>
+      <w:r>
+        <w:fldChar w:fldCharType="begin"/>
+      </w:r>
+      <w:r>
+        <w:instrText xml:space="preserve"> SEQ IMAGEN \* ARABIC </w:instrText>
+      </w:r>
+      <w:r>
+        <w:fldChar w:fldCharType="separate"/>
+      </w:r>
+      <w:r>
+        <w:rPr>
+          <w:noProof/>
+        </w:rPr>
+        <w:t>42</w:t>
+      </w:r>
+      <w:bookmarkEnd w:id="63"/>
+      <w:r>
+        <w:rPr>
+          <w:noProof/>
+        </w:rPr>
+        <w:fldChar w:fldCharType="end"/>
+      </w:r>
     </w:p>
     <w:p>
       <w:pPr>
@@ -11791,8 +12357,8 @@
       </w:r>
     </w:p>
     <w:sectPr>
-      <w:headerReference w:type="default" r:id="rId57"/>
-      <w:footerReference w:type="default" r:id="rId58"/>
+      <w:headerReference w:type="default" r:id="rId58"/>
+      <w:footerReference w:type="default" r:id="rId59"/>
       <w:pgSz w:w="12240" w:h="15840" w:code="1"/>
       <w:pgMar w:top="1417" w:right="1701" w:bottom="1417" w:left="1701" w:header="720" w:footer="720" w:gutter="0"/>
       <w:pgNumType w:start="1"/>
@@ -11929,6 +12495,7 @@
         <w:docPartUnique/>
       </w:docPartObj>
     </w:sdtPr>
+    <w:sdtEndPr/>
     <w:sdtContent>
       <w:p>
         <w:pPr>
@@ -14308,6 +14875,21 @@
 </file>
 
 <file path=customXml/item1.xml><?xml version="1.0" encoding="utf-8"?>
+<?mso-contentType ?>
+<FormTemplates xmlns="http://schemas.microsoft.com/sharepoint/v3/contenttype/forms">
+  <Display>DocumentLibraryForm</Display>
+  <Edit>DocumentLibraryForm</Edit>
+  <New>DocumentLibraryForm</New>
+</FormTemplates>
+</file>
+
+<file path=customXml/item2.xml><?xml version="1.0" encoding="utf-8"?>
+<p:properties xmlns:p="http://schemas.microsoft.com/office/2006/metadata/properties" xmlns:xsi="http://www.w3.org/2001/XMLSchema-instance" xmlns:pc="http://schemas.microsoft.com/office/infopath/2007/PartnerControls">
+  <documentManagement/>
+</p:properties>
+</file>
+
+<file path=customXml/item3.xml><?xml version="1.0" encoding="utf-8"?>
 <ct:contentTypeSchema xmlns:ct="http://schemas.microsoft.com/office/2006/metadata/contentType" xmlns:ma="http://schemas.microsoft.com/office/2006/metadata/properties/metaAttributes" ct:_="" ma:_="" ma:contentTypeName="Document" ma:contentTypeID="0x01010035786079F7B09942893123B0C333C1A7" ma:contentTypeVersion="7" ma:contentTypeDescription="Create a new document." ma:contentTypeScope="" ma:versionID="3f680e6c9b66b89cb2fbd5b7692dc8e2">
   <xsd:schema xmlns:xsd="http://www.w3.org/2001/XMLSchema" xmlns:xs="http://www.w3.org/2001/XMLSchema" xmlns:p="http://schemas.microsoft.com/office/2006/metadata/properties" xmlns:ns3="fd5ca36e-ca74-4c04-8165-a554f83e50eb" xmlns:ns4="0044531b-d87b-418c-9c6a-ce59239c8f14" targetNamespace="http://schemas.microsoft.com/office/2006/metadata/properties" ma:root="true" ma:fieldsID="6add710a8b7853546b97c3a51c181f35" ns3:_="" ns4:_="">
     <xsd:import namespace="fd5ca36e-ca74-4c04-8165-a554f83e50eb"/>
@@ -14492,26 +15074,28 @@
 </ct:contentTypeSchema>
 </file>
 
-<file path=customXml/item2.xml><?xml version="1.0" encoding="utf-8"?>
-<?mso-contentType ?>
-<FormTemplates xmlns="http://schemas.microsoft.com/sharepoint/v3/contenttype/forms">
-  <Display>DocumentLibraryForm</Display>
-  <Edit>DocumentLibraryForm</Edit>
-  <New>DocumentLibraryForm</New>
-</FormTemplates>
-</file>
-
-<file path=customXml/item3.xml><?xml version="1.0" encoding="utf-8"?>
-<p:properties xmlns:p="http://schemas.microsoft.com/office/2006/metadata/properties" xmlns:xsi="http://www.w3.org/2001/XMLSchema-instance" xmlns:pc="http://schemas.microsoft.com/office/infopath/2007/PartnerControls">
-  <documentManagement/>
-</p:properties>
-</file>
-
 <file path=customXml/item4.xml><?xml version="1.0" encoding="utf-8"?>
 <b:Sources xmlns:b="http://schemas.openxmlformats.org/officeDocument/2006/bibliography" xmlns="http://schemas.openxmlformats.org/officeDocument/2006/bibliography" SelectedStyle="\APASixthEditionOfficeOnline.xsl" StyleName="APA" Version="6"/>
 </file>
 
 <file path=customXml/itemProps1.xml><?xml version="1.0" encoding="utf-8"?>
+<ds:datastoreItem xmlns:ds="http://schemas.openxmlformats.org/officeDocument/2006/customXml" ds:itemID="{1DC1D6D8-6F44-4FCA-B263-F5FB41C17D08}">
+  <ds:schemaRefs>
+    <ds:schemaRef ds:uri="http://schemas.microsoft.com/sharepoint/v3/contenttype/forms"/>
+  </ds:schemaRefs>
+</ds:datastoreItem>
+</file>
+
+<file path=customXml/itemProps2.xml><?xml version="1.0" encoding="utf-8"?>
+<ds:datastoreItem xmlns:ds="http://schemas.openxmlformats.org/officeDocument/2006/customXml" ds:itemID="{E7A5CE3F-0657-415A-81D6-3A4D832C4F68}">
+  <ds:schemaRefs>
+    <ds:schemaRef ds:uri="http://schemas.microsoft.com/office/2006/metadata/properties"/>
+    <ds:schemaRef ds:uri="http://schemas.microsoft.com/office/infopath/2007/PartnerControls"/>
+  </ds:schemaRefs>
+</ds:datastoreItem>
+</file>
+
+<file path=customXml/itemProps3.xml><?xml version="1.0" encoding="utf-8"?>
 <ds:datastoreItem xmlns:ds="http://schemas.openxmlformats.org/officeDocument/2006/customXml" ds:itemID="{08A15036-00D2-4884-A7D4-5533AF8D77FD}">
   <ds:schemaRefs>
     <ds:schemaRef ds:uri="http://schemas.microsoft.com/office/2006/metadata/contentType"/>
@@ -14530,25 +15114,8 @@
 </ds:datastoreItem>
 </file>
 
-<file path=customXml/itemProps2.xml><?xml version="1.0" encoding="utf-8"?>
-<ds:datastoreItem xmlns:ds="http://schemas.openxmlformats.org/officeDocument/2006/customXml" ds:itemID="{1DC1D6D8-6F44-4FCA-B263-F5FB41C17D08}">
-  <ds:schemaRefs>
-    <ds:schemaRef ds:uri="http://schemas.microsoft.com/sharepoint/v3/contenttype/forms"/>
-  </ds:schemaRefs>
-</ds:datastoreItem>
-</file>
-
-<file path=customXml/itemProps3.xml><?xml version="1.0" encoding="utf-8"?>
-<ds:datastoreItem xmlns:ds="http://schemas.openxmlformats.org/officeDocument/2006/customXml" ds:itemID="{E7A5CE3F-0657-415A-81D6-3A4D832C4F68}">
-  <ds:schemaRefs>
-    <ds:schemaRef ds:uri="http://schemas.microsoft.com/office/2006/metadata/properties"/>
-    <ds:schemaRef ds:uri="http://schemas.microsoft.com/office/infopath/2007/PartnerControls"/>
-  </ds:schemaRefs>
-</ds:datastoreItem>
-</file>
-
 <file path=customXml/itemProps4.xml><?xml version="1.0" encoding="utf-8"?>
-<ds:datastoreItem xmlns:ds="http://schemas.openxmlformats.org/officeDocument/2006/customXml" ds:itemID="{8C6EFC5D-BF56-4E83-B3AC-C7313E9648F5}">
+<ds:datastoreItem xmlns:ds="http://schemas.openxmlformats.org/officeDocument/2006/customXml" ds:itemID="{82910EFD-FDD6-46FF-A982-FCD6ADD18F5E}">
   <ds:schemaRefs>
     <ds:schemaRef ds:uri="http://schemas.openxmlformats.org/officeDocument/2006/bibliography"/>
   </ds:schemaRefs>
